--- a/ASD1_C_E_Dessaules_Kayoumi_Thurnherr.docx
+++ b/ASD1_C_E_Dessaules_Kayoumi_Thurnherr.docx
@@ -6,6 +6,8 @@
       <w:pPr>
         <w:pStyle w:val="Titre"/>
       </w:pPr>
+      <w:bookmarkStart w:id="0" w:name="_GoBack"/>
+      <w:bookmarkEnd w:id="0"/>
       <w:r>
         <w:t>Asd1 – Laboratoire 3 : tris</w:t>
       </w:r>
@@ -102,28 +104,7 @@
           <w:color w:val="FF0000"/>
           <w:lang w:val="fr-CH"/>
         </w:rPr>
-        <w:t>Expliquer pourquo</w:t>
-      </w:r>
-      <w:r>
-        <w:rPr>
-          <w:color w:val="FF0000"/>
-          <w:lang w:val="fr-CH"/>
-        </w:rPr>
-        <w:t>i</w:t>
-      </w:r>
-      <w:r>
-        <w:rPr>
-          <w:color w:val="FF0000"/>
-          <w:lang w:val="fr-CH"/>
-        </w:rPr>
-        <w:t xml:space="preserve"> </w:t>
-      </w:r>
-      <w:r>
-        <w:rPr>
-          <w:color w:val="FF0000"/>
-          <w:lang w:val="fr-CH"/>
-        </w:rPr>
-        <w:t xml:space="preserve">on a </w:t>
+        <w:t xml:space="preserve">Expliquer pourquoi on a </w:t>
       </w:r>
       <w:proofErr w:type="gramStart"/>
       <w:r>
@@ -166,78 +147,7 @@
     </w:p>
     <w:p>
       <w:pPr>
-        <w:jc w:val="both"/>
-      </w:pPr>
-    </w:p>
-    <w:p>
-      <w:pPr>
         <w:pStyle w:val="Titre1"/>
-      </w:pPr>
-      <w:r>
-        <w:t>selection sort</w:t>
-      </w:r>
-    </w:p>
-    <w:p>
-      <w:pPr>
-        <w:jc w:val="center"/>
-      </w:pPr>
-      <w:r>
-        <w:t>[</w:t>
-      </w:r>
-      <w:r>
-        <w:t>Insérer</w:t>
-      </w:r>
-      <w:r>
-        <w:t xml:space="preserve"> graph </w:t>
-      </w:r>
-      <w:r>
-        <w:t>sélection</w:t>
-      </w:r>
-      <w:r>
-        <w:t xml:space="preserve"> sort ici]</w:t>
-      </w:r>
-    </w:p>
-    <w:p/>
-    <w:p>
-      <w:pPr>
-        <w:pStyle w:val="Paragraphedeliste"/>
-        <w:numPr>
-          <w:ilvl w:val="0"/>
-          <w:numId w:val="19"/>
-        </w:numPr>
-      </w:pPr>
-      <w:r>
-        <w:t>Algo en O(n</w:t>
-      </w:r>
-      <w:r>
-        <w:rPr>
-          <w:vertAlign w:val="superscript"/>
-        </w:rPr>
-        <w:t>2</w:t>
-      </w:r>
-      <w:r>
-        <w:t>)</w:t>
-      </w:r>
-    </w:p>
-    <w:p>
-      <w:pPr>
-        <w:pStyle w:val="Paragraphedeliste"/>
-        <w:numPr>
-          <w:ilvl w:val="0"/>
-          <w:numId w:val="19"/>
-        </w:numPr>
-      </w:pPr>
-      <w:r>
-        <w:t>Résultats simulations dans tableau</w:t>
-      </w:r>
-    </w:p>
-    <w:p>
-      <w:pPr>
-        <w:pStyle w:val="Paragraphedeliste"/>
-        <w:numPr>
-          <w:ilvl w:val="0"/>
-          <w:numId w:val="19"/>
-        </w:numPr>
         <w:rPr>
           <w:lang w:val="fr-CH"/>
         </w:rPr>
@@ -246,380 +156,881 @@
         <w:rPr>
           <w:lang w:val="fr-CH"/>
         </w:rPr>
-        <w:t xml:space="preserve">Graph contenant </w:t>
+        <w:t>Test</w:t>
       </w:r>
       <w:r>
         <w:rPr>
           <w:lang w:val="fr-CH"/>
         </w:rPr>
-        <w:t>courbe</w:t>
+        <w:t xml:space="preserve"> 1 : taille différente </w:t>
       </w:r>
       <w:r>
         <w:rPr>
           <w:lang w:val="fr-CH"/>
         </w:rPr>
-        <w:t xml:space="preserve"> empirique e</w:t>
+        <w:t xml:space="preserve">et </w:t>
       </w:r>
       <w:r>
         <w:rPr>
           <w:lang w:val="fr-CH"/>
         </w:rPr>
-        <w:t>t théorique</w:t>
+        <w:t>de même distribution</w:t>
       </w:r>
     </w:p>
     <w:p>
       <w:pPr>
-        <w:pStyle w:val="Paragraphedeliste"/>
-        <w:numPr>
-          <w:ilvl w:val="0"/>
-          <w:numId w:val="19"/>
-        </w:numPr>
+        <w:rPr>
+          <w:lang w:val="fr-CH"/>
+        </w:rPr>
+      </w:pPr>
+    </w:p>
+    <w:p>
+      <w:pPr>
+        <w:pStyle w:val="Titre1"/>
+        <w:rPr>
+          <w:lang w:val="fr-CH"/>
+        </w:rPr>
       </w:pPr>
       <w:r>
         <w:rPr>
           <w:lang w:val="fr-CH"/>
         </w:rPr>
-        <w:t>Question : Est-ce que les courbes obtenues correspondent à la complexité théorique de chaque algorithme ?</w:t>
-      </w:r>
-    </w:p>
-    <w:p>
-      <w:pPr>
-        <w:pStyle w:val="Paragraphedeliste"/>
-        <w:numPr>
-          <w:ilvl w:val="0"/>
-          <w:numId w:val="19"/>
-        </w:numPr>
-      </w:pPr>
-      <w:r>
-        <w:t xml:space="preserve">Expliquer si </w:t>
-      </w:r>
-      <w:r>
-        <w:t>ce n’est pas</w:t>
-      </w:r>
-      <w:r>
-        <w:t xml:space="preserve"> possible de mesurer le temps </w:t>
-      </w:r>
-      <w:r>
-        <w:t>pour</w:t>
-      </w:r>
-      <w:r>
-        <w:t xml:space="preserve"> </w:t>
-      </w:r>
-      <w:r>
-        <w:t>un algorithme avec un certain nb d’entier</w:t>
-      </w:r>
-    </w:p>
-    <w:p>
-      <w:pPr>
-        <w:pStyle w:val="Titre1"/>
-      </w:pPr>
-      <w:r>
-        <w:t>quick sort</w:t>
-      </w:r>
-    </w:p>
-    <w:p>
-      <w:pPr>
-        <w:jc w:val="center"/>
-      </w:pPr>
-      <w:r>
-        <w:t>[</w:t>
-      </w:r>
-      <w:r>
-        <w:t>Insérer</w:t>
-      </w:r>
-      <w:r>
-        <w:t xml:space="preserve"> graph quick sort ici]</w:t>
-      </w:r>
-    </w:p>
-    <w:p>
-      <w:pPr>
-        <w:pStyle w:val="Paragraphedeliste"/>
-        <w:numPr>
-          <w:ilvl w:val="0"/>
-          <w:numId w:val="19"/>
-        </w:numPr>
-        <w:rPr>
-          <w:lang w:val="de-CH"/>
-        </w:rPr>
-      </w:pPr>
-      <w:proofErr w:type="spellStart"/>
-      <w:r>
-        <w:rPr>
-          <w:lang w:val="de-CH"/>
-        </w:rPr>
-        <w:t>Algo</w:t>
-      </w:r>
-      <w:proofErr w:type="spellEnd"/>
-      <w:r>
-        <w:rPr>
-          <w:lang w:val="de-CH"/>
-        </w:rPr>
-        <w:t xml:space="preserve"> en </w:t>
-      </w:r>
-      <w:proofErr w:type="gramStart"/>
-      <w:r>
-        <w:rPr>
-          <w:lang w:val="de-CH"/>
-        </w:rPr>
-        <w:t>O(</w:t>
-      </w:r>
-      <w:proofErr w:type="gramEnd"/>
-      <w:r>
-        <w:rPr>
-          <w:lang w:val="de-CH"/>
-        </w:rPr>
-        <w:t>n * log</w:t>
-      </w:r>
-      <w:r>
-        <w:rPr>
-          <w:vertAlign w:val="subscript"/>
-          <w:lang w:val="de-CH"/>
-        </w:rPr>
-        <w:t>2</w:t>
-      </w:r>
-      <w:r>
-        <w:rPr>
-          <w:lang w:val="de-CH"/>
-        </w:rPr>
-        <w:t>(n))</w:t>
-      </w:r>
-    </w:p>
-    <w:p>
-      <w:pPr>
-        <w:pStyle w:val="Paragraphedeliste"/>
-        <w:numPr>
-          <w:ilvl w:val="0"/>
-          <w:numId w:val="19"/>
-        </w:numPr>
-      </w:pPr>
-      <w:r>
-        <w:t>Résultats simulations dans tableau</w:t>
-      </w:r>
-    </w:p>
-    <w:p>
-      <w:pPr>
-        <w:pStyle w:val="Paragraphedeliste"/>
-        <w:numPr>
-          <w:ilvl w:val="0"/>
-          <w:numId w:val="19"/>
-        </w:numPr>
-        <w:rPr>
-          <w:lang w:val="fr-CH"/>
-        </w:rPr>
-      </w:pPr>
-      <w:r>
-        <w:rPr>
-          <w:lang w:val="fr-CH"/>
-        </w:rPr>
-        <w:t xml:space="preserve">Graph contenant </w:t>
+        <w:t>Test 2</w:t>
       </w:r>
       <w:r>
         <w:rPr>
           <w:lang w:val="fr-CH"/>
         </w:rPr>
-        <w:t>courbe</w:t>
+        <w:t> : même taille et de distribution différente</w:t>
+      </w:r>
+    </w:p>
+    <w:p>
+      <w:pPr>
+        <w:rPr>
+          <w:lang w:val="fr-CH"/>
+        </w:rPr>
+      </w:pPr>
+      <w:r>
+        <w:rPr>
+          <w:lang w:val="fr-CH"/>
+        </w:rPr>
+        <w:t xml:space="preserve">Pour la deuxième batterie de tests, nous avons utilisé un conteneur de 1’000'000 éléments avec des valeurs générés aléatoirement variant entre 1 et k avec k = </w:t>
       </w:r>
       <w:r>
         <w:rPr>
           <w:lang w:val="fr-CH"/>
         </w:rPr>
-        <w:t xml:space="preserve"> empirique e</w:t>
+        <w:t xml:space="preserve">{10^m | m </w:t>
+      </w:r>
+      <w:r>
+        <w:rPr>
+          <w:rFonts w:ascii="Cambria Math" w:hAnsi="Cambria Math" w:cs="Cambria Math"/>
+          <w:lang w:val="fr-CH"/>
+        </w:rPr>
+        <w:t>∈</w:t>
       </w:r>
       <w:r>
         <w:rPr>
           <w:lang w:val="fr-CH"/>
         </w:rPr>
-        <w:t>t théorique</w:t>
-      </w:r>
-    </w:p>
-    <w:p>
-      <w:pPr>
-        <w:pStyle w:val="Paragraphedeliste"/>
-        <w:numPr>
-          <w:ilvl w:val="0"/>
-          <w:numId w:val="19"/>
-        </w:numPr>
-      </w:pPr>
-      <w:r>
-        <w:rPr>
-          <w:lang w:val="fr-CH"/>
-        </w:rPr>
-        <w:t>Question : Est-ce que les courbes obtenues correspondent à la complexité théorique de chaque algorithme ?</w:t>
-      </w:r>
-    </w:p>
-    <w:p>
-      <w:pPr>
-        <w:pStyle w:val="Paragraphedeliste"/>
-        <w:numPr>
-          <w:ilvl w:val="0"/>
-          <w:numId w:val="19"/>
-        </w:numPr>
-      </w:pPr>
-      <w:r>
-        <w:t xml:space="preserve">Expliquer si </w:t>
-      </w:r>
-      <w:r>
-        <w:t>ce n’est pas</w:t>
-      </w:r>
-      <w:r>
-        <w:t xml:space="preserve"> possible de mesurer le temps </w:t>
-      </w:r>
-      <w:r>
-        <w:t>pour</w:t>
-      </w:r>
-      <w:r>
-        <w:t xml:space="preserve"> </w:t>
-      </w:r>
-      <w:r>
-        <w:t>un algorithme avec un certain nb d’entier</w:t>
-      </w:r>
-      <w:bookmarkStart w:id="0" w:name="_GoBack"/>
-      <w:bookmarkEnd w:id="0"/>
-    </w:p>
-    <w:p>
-      <w:pPr>
-        <w:rPr>
-          <w:lang w:val="fr-CH"/>
-        </w:rPr>
-      </w:pPr>
-    </w:p>
-    <w:p>
-      <w:pPr>
-        <w:pStyle w:val="Titre1"/>
-      </w:pPr>
-      <w:r>
-        <w:t>Counting sort &amp; radix sort</w:t>
-      </w:r>
-    </w:p>
-    <w:p>
-      <w:pPr>
-        <w:jc w:val="center"/>
-      </w:pPr>
-      <w:r>
-        <w:t>[</w:t>
-      </w:r>
-      <w:r>
-        <w:t>Insérer</w:t>
-      </w:r>
-      <w:r>
-        <w:t xml:space="preserve"> graph countin</w:t>
-      </w:r>
-      <w:r>
-        <w:t xml:space="preserve">g </w:t>
-      </w:r>
-      <w:r>
-        <w:t>sort ici]</w:t>
-      </w:r>
-    </w:p>
-    <w:p>
-      <w:pPr>
-        <w:pStyle w:val="Paragraphedeliste"/>
-        <w:numPr>
-          <w:ilvl w:val="0"/>
-          <w:numId w:val="19"/>
-        </w:numPr>
-      </w:pPr>
-      <w:r>
-        <w:t>Algo en O(n)</w:t>
-      </w:r>
-    </w:p>
-    <w:p>
-      <w:pPr>
-        <w:pStyle w:val="Paragraphedeliste"/>
-        <w:numPr>
-          <w:ilvl w:val="0"/>
-          <w:numId w:val="19"/>
-        </w:numPr>
-      </w:pPr>
-      <w:r>
-        <w:t>Résultats simulations dans tableau</w:t>
-      </w:r>
-    </w:p>
-    <w:p>
-      <w:pPr>
-        <w:pStyle w:val="Paragraphedeliste"/>
-        <w:numPr>
-          <w:ilvl w:val="0"/>
-          <w:numId w:val="19"/>
-        </w:numPr>
-        <w:rPr>
-          <w:lang w:val="fr-CH"/>
-        </w:rPr>
-      </w:pPr>
-      <w:r>
-        <w:rPr>
-          <w:lang w:val="fr-CH"/>
-        </w:rPr>
-        <w:lastRenderedPageBreak/>
-        <w:t xml:space="preserve">Graph contenant </w:t>
+        <w:t xml:space="preserve"> [1,2, … ,6]}</w:t>
       </w:r>
       <w:r>
         <w:rPr>
           <w:lang w:val="fr-CH"/>
         </w:rPr>
-        <w:t>courbe</w:t>
+        <w:t xml:space="preserve"> </w:t>
       </w:r>
       <w:r>
         <w:rPr>
           <w:lang w:val="fr-CH"/>
         </w:rPr>
-        <w:t xml:space="preserve"> empirique e</w:t>
+        <w:t>et le tout répété 15 fois</w:t>
       </w:r>
       <w:r>
         <w:rPr>
           <w:lang w:val="fr-CH"/>
         </w:rPr>
-        <w:t>t théorique</w:t>
+        <w:t>.</w:t>
       </w:r>
-    </w:p>
-    <w:p>
-      <w:pPr>
-        <w:pStyle w:val="Paragraphedeliste"/>
-        <w:numPr>
-          <w:ilvl w:val="0"/>
-          <w:numId w:val="19"/>
-        </w:numPr>
-      </w:pPr>
       <w:r>
         <w:rPr>
           <w:lang w:val="fr-CH"/>
         </w:rPr>
-        <w:t>Question : Est-ce que les courbes obtenues correspondent à la complexité théorique de chaque algorithme ?</w:t>
+        <w:t xml:space="preserve"> Nous avons choisi 15 car le temps d’exécution devient beaucoup trop long.</w:t>
+      </w:r>
+      <w:r>
+        <w:rPr>
+          <w:lang w:val="fr-CH"/>
+        </w:rPr>
+        <w:t xml:space="preserve"> En ce qui concerne le tri par sélection, nous avons choisi de ne pas le testé car, à nouveau, le temps d’exécution devenait beaucoup trop long.</w:t>
       </w:r>
     </w:p>
-    <w:p>
-      <w:pPr>
-        <w:pStyle w:val="Paragraphedeliste"/>
-        <w:numPr>
-          <w:ilvl w:val="0"/>
-          <w:numId w:val="19"/>
-        </w:numPr>
-      </w:pPr>
-      <w:r>
-        <w:t xml:space="preserve">Expliquer si </w:t>
-      </w:r>
-      <w:r>
-        <w:t>ce n’est pas</w:t>
-      </w:r>
-      <w:r>
-        <w:t xml:space="preserve"> possible de mesurer le temps p</w:t>
-      </w:r>
-      <w:r>
-        <w:t>ou</w:t>
-      </w:r>
-      <w:r>
-        <w:t>r un algorithme avec un certain nb d’entier</w:t>
-      </w:r>
-    </w:p>
-    <w:p>
-      <w:pPr>
-        <w:pStyle w:val="Paragraphedeliste"/>
-        <w:numPr>
-          <w:ilvl w:val="0"/>
-          <w:numId w:val="19"/>
-        </w:numPr>
-      </w:pPr>
-    </w:p>
+    <w:tbl>
+      <w:tblPr>
+        <w:tblStyle w:val="Grilledutableau"/>
+        <w:tblW w:w="4965" w:type="pct"/>
+        <w:tblLayout w:type="fixed"/>
+        <w:tblLook w:val="04A0" w:firstRow="1" w:lastRow="0" w:firstColumn="1" w:lastColumn="0" w:noHBand="0" w:noVBand="1"/>
+      </w:tblPr>
+      <w:tblGrid>
+        <w:gridCol w:w="915"/>
+        <w:gridCol w:w="1207"/>
+        <w:gridCol w:w="1071"/>
+        <w:gridCol w:w="1127"/>
+        <w:gridCol w:w="1128"/>
+        <w:gridCol w:w="1146"/>
+        <w:gridCol w:w="1164"/>
+        <w:gridCol w:w="1196"/>
+      </w:tblGrid>
+      <w:tr>
+        <w:tc>
+          <w:tcPr>
+            <w:tcW w:w="915" w:type="dxa"/>
+          </w:tcPr>
+          <w:p/>
+        </w:tc>
+        <w:tc>
+          <w:tcPr>
+            <w:tcW w:w="1207" w:type="dxa"/>
+          </w:tcPr>
+          <w:p>
+            <w:pPr>
+              <w:jc w:val="center"/>
+            </w:pPr>
+            <w:r>
+              <w:t>Exécution</w:t>
+            </w:r>
+          </w:p>
+        </w:tc>
+        <w:tc>
+          <w:tcPr>
+            <w:tcW w:w="1071" w:type="dxa"/>
+            <w:vAlign w:val="center"/>
+          </w:tcPr>
+          <w:p>
+            <w:pPr>
+              <w:jc w:val="center"/>
+              <w:rPr>
+                <w:b/>
+              </w:rPr>
+            </w:pPr>
+            <w:r>
+              <w:rPr>
+                <w:b/>
+              </w:rPr>
+              <w:t>10</w:t>
+            </w:r>
+          </w:p>
+        </w:tc>
+        <w:tc>
+          <w:tcPr>
+            <w:tcW w:w="1127" w:type="dxa"/>
+            <w:vAlign w:val="center"/>
+          </w:tcPr>
+          <w:p>
+            <w:pPr>
+              <w:jc w:val="center"/>
+              <w:rPr>
+                <w:b/>
+              </w:rPr>
+            </w:pPr>
+            <w:r>
+              <w:rPr>
+                <w:b/>
+              </w:rPr>
+              <w:t>100</w:t>
+            </w:r>
+          </w:p>
+        </w:tc>
+        <w:tc>
+          <w:tcPr>
+            <w:tcW w:w="1128" w:type="dxa"/>
+            <w:vAlign w:val="center"/>
+          </w:tcPr>
+          <w:p>
+            <w:pPr>
+              <w:jc w:val="center"/>
+              <w:rPr>
+                <w:b/>
+              </w:rPr>
+            </w:pPr>
+            <w:r>
+              <w:rPr>
+                <w:b/>
+              </w:rPr>
+              <w:t>1’000</w:t>
+            </w:r>
+          </w:p>
+        </w:tc>
+        <w:tc>
+          <w:tcPr>
+            <w:tcW w:w="1146" w:type="dxa"/>
+            <w:vAlign w:val="center"/>
+          </w:tcPr>
+          <w:p>
+            <w:pPr>
+              <w:jc w:val="center"/>
+              <w:rPr>
+                <w:b/>
+              </w:rPr>
+            </w:pPr>
+            <w:r>
+              <w:rPr>
+                <w:b/>
+              </w:rPr>
+              <w:t>10’000</w:t>
+            </w:r>
+          </w:p>
+        </w:tc>
+        <w:tc>
+          <w:tcPr>
+            <w:tcW w:w="1164" w:type="dxa"/>
+            <w:vAlign w:val="center"/>
+          </w:tcPr>
+          <w:p>
+            <w:pPr>
+              <w:jc w:val="center"/>
+              <w:rPr>
+                <w:b/>
+              </w:rPr>
+            </w:pPr>
+            <w:r>
+              <w:rPr>
+                <w:b/>
+              </w:rPr>
+              <w:t>100’000</w:t>
+            </w:r>
+          </w:p>
+        </w:tc>
+        <w:tc>
+          <w:tcPr>
+            <w:tcW w:w="1196" w:type="dxa"/>
+            <w:vAlign w:val="center"/>
+          </w:tcPr>
+          <w:p>
+            <w:pPr>
+              <w:jc w:val="center"/>
+              <w:rPr>
+                <w:b/>
+              </w:rPr>
+            </w:pPr>
+            <w:r>
+              <w:rPr>
+                <w:b/>
+              </w:rPr>
+              <w:t>1'000’000</w:t>
+            </w:r>
+          </w:p>
+        </w:tc>
+      </w:tr>
+      <w:tr>
+        <w:tc>
+          <w:tcPr>
+            <w:tcW w:w="915" w:type="dxa"/>
+            <w:vMerge w:val="restart"/>
+            <w:vAlign w:val="center"/>
+          </w:tcPr>
+          <w:p>
+            <w:pPr>
+              <w:jc w:val="center"/>
+              <w:rPr>
+                <w:b/>
+              </w:rPr>
+            </w:pPr>
+            <w:r>
+              <w:rPr>
+                <w:b/>
+              </w:rPr>
+              <w:t>Quick</w:t>
+            </w:r>
+          </w:p>
+        </w:tc>
+        <w:tc>
+          <w:tcPr>
+            <w:tcW w:w="1207" w:type="dxa"/>
+          </w:tcPr>
+          <w:p>
+            <w:pPr>
+              <w:rPr>
+                <w:b/>
+                <w:sz w:val="20"/>
+              </w:rPr>
+            </w:pPr>
+            <w:r>
+              <w:rPr>
+                <w:b/>
+                <w:sz w:val="20"/>
+              </w:rPr>
+              <w:t>Temps</w:t>
+            </w:r>
+            <w:r>
+              <w:rPr>
+                <w:b/>
+                <w:sz w:val="20"/>
+              </w:rPr>
+              <w:t>[ms]</w:t>
+            </w:r>
+          </w:p>
+        </w:tc>
+        <w:tc>
+          <w:tcPr>
+            <w:tcW w:w="1071" w:type="dxa"/>
+          </w:tcPr>
+          <w:p>
+            <w:pPr>
+              <w:rPr>
+                <w:sz w:val="20"/>
+              </w:rPr>
+            </w:pPr>
+            <w:r>
+              <w:rPr>
+                <w:sz w:val="20"/>
+              </w:rPr>
+              <w:t>414.588</w:t>
+            </w:r>
+          </w:p>
+        </w:tc>
+        <w:tc>
+          <w:tcPr>
+            <w:tcW w:w="1127" w:type="dxa"/>
+          </w:tcPr>
+          <w:p>
+            <w:pPr>
+              <w:rPr>
+                <w:sz w:val="20"/>
+              </w:rPr>
+            </w:pPr>
+            <w:r>
+              <w:rPr>
+                <w:sz w:val="20"/>
+              </w:rPr>
+              <w:t>854.466 </w:t>
+            </w:r>
+          </w:p>
+        </w:tc>
+        <w:tc>
+          <w:tcPr>
+            <w:tcW w:w="1128" w:type="dxa"/>
+          </w:tcPr>
+          <w:p>
+            <w:pPr>
+              <w:rPr>
+                <w:sz w:val="20"/>
+              </w:rPr>
+            </w:pPr>
+            <w:r>
+              <w:rPr>
+                <w:sz w:val="20"/>
+              </w:rPr>
+              <w:t>1291.59 </w:t>
+            </w:r>
+          </w:p>
+        </w:tc>
+        <w:tc>
+          <w:tcPr>
+            <w:tcW w:w="1146" w:type="dxa"/>
+          </w:tcPr>
+          <w:p>
+            <w:pPr>
+              <w:rPr>
+                <w:sz w:val="20"/>
+              </w:rPr>
+            </w:pPr>
+            <w:r>
+              <w:rPr>
+                <w:sz w:val="20"/>
+              </w:rPr>
+              <w:t>1729.44</w:t>
+            </w:r>
+          </w:p>
+        </w:tc>
+        <w:tc>
+          <w:tcPr>
+            <w:tcW w:w="1164" w:type="dxa"/>
+          </w:tcPr>
+          <w:p>
+            <w:pPr>
+              <w:rPr>
+                <w:sz w:val="20"/>
+              </w:rPr>
+            </w:pPr>
+            <w:r>
+              <w:rPr>
+                <w:sz w:val="20"/>
+              </w:rPr>
+              <w:t>2189.98 </w:t>
+            </w:r>
+          </w:p>
+        </w:tc>
+        <w:tc>
+          <w:tcPr>
+            <w:tcW w:w="1196" w:type="dxa"/>
+          </w:tcPr>
+          <w:p>
+            <w:pPr>
+              <w:rPr>
+                <w:sz w:val="20"/>
+              </w:rPr>
+            </w:pPr>
+            <w:r>
+              <w:rPr>
+                <w:sz w:val="20"/>
+              </w:rPr>
+              <w:t>2644 </w:t>
+            </w:r>
+          </w:p>
+        </w:tc>
+      </w:tr>
+      <w:tr>
+        <w:tc>
+          <w:tcPr>
+            <w:tcW w:w="915" w:type="dxa"/>
+            <w:vMerge/>
+          </w:tcPr>
+          <w:p>
+            <w:pPr>
+              <w:rPr>
+                <w:b/>
+              </w:rPr>
+            </w:pPr>
+          </w:p>
+        </w:tc>
+        <w:tc>
+          <w:tcPr>
+            <w:tcW w:w="1207" w:type="dxa"/>
+          </w:tcPr>
+          <w:p>
+            <w:pPr>
+              <w:rPr>
+                <w:b/>
+                <w:sz w:val="20"/>
+              </w:rPr>
+            </w:pPr>
+            <w:r>
+              <w:rPr>
+                <w:b/>
+                <w:sz w:val="20"/>
+              </w:rPr>
+              <w:t>Nombre</w:t>
+            </w:r>
+          </w:p>
+        </w:tc>
+        <w:tc>
+          <w:tcPr>
+            <w:tcW w:w="1071" w:type="dxa"/>
+          </w:tcPr>
+          <w:p>
+            <w:pPr>
+              <w:rPr>
+                <w:sz w:val="20"/>
+              </w:rPr>
+            </w:pPr>
+            <w:r>
+              <w:rPr>
+                <w:sz w:val="20"/>
+              </w:rPr>
+              <w:t>8690404</w:t>
+            </w:r>
+          </w:p>
+        </w:tc>
+        <w:tc>
+          <w:tcPr>
+            <w:tcW w:w="1127" w:type="dxa"/>
+          </w:tcPr>
+          <w:p>
+            <w:pPr>
+              <w:rPr>
+                <w:sz w:val="20"/>
+              </w:rPr>
+            </w:pPr>
+            <w:r>
+              <w:rPr>
+                <w:sz w:val="20"/>
+              </w:rPr>
+              <w:t>17561466</w:t>
+            </w:r>
+          </w:p>
+        </w:tc>
+        <w:tc>
+          <w:tcPr>
+            <w:tcW w:w="1128" w:type="dxa"/>
+          </w:tcPr>
+          <w:p>
+            <w:pPr>
+              <w:rPr>
+                <w:sz w:val="20"/>
+              </w:rPr>
+            </w:pPr>
+            <w:r>
+              <w:rPr>
+                <w:sz w:val="20"/>
+              </w:rPr>
+              <w:t>26337415</w:t>
+            </w:r>
+          </w:p>
+        </w:tc>
+        <w:tc>
+          <w:tcPr>
+            <w:tcW w:w="1146" w:type="dxa"/>
+          </w:tcPr>
+          <w:p>
+            <w:pPr>
+              <w:rPr>
+                <w:sz w:val="20"/>
+              </w:rPr>
+            </w:pPr>
+            <w:r>
+              <w:rPr>
+                <w:sz w:val="20"/>
+              </w:rPr>
+              <w:t>35057531</w:t>
+            </w:r>
+          </w:p>
+        </w:tc>
+        <w:tc>
+          <w:tcPr>
+            <w:tcW w:w="1164" w:type="dxa"/>
+          </w:tcPr>
+          <w:p>
+            <w:pPr>
+              <w:rPr>
+                <w:sz w:val="20"/>
+              </w:rPr>
+            </w:pPr>
+            <w:r>
+              <w:rPr>
+                <w:sz w:val="20"/>
+              </w:rPr>
+              <w:t>43861493</w:t>
+            </w:r>
+          </w:p>
+        </w:tc>
+        <w:tc>
+          <w:tcPr>
+            <w:tcW w:w="1196" w:type="dxa"/>
+          </w:tcPr>
+          <w:p>
+            <w:pPr>
+              <w:rPr>
+                <w:sz w:val="20"/>
+              </w:rPr>
+            </w:pPr>
+            <w:r>
+              <w:rPr>
+                <w:sz w:val="20"/>
+              </w:rPr>
+              <w:t>52602200</w:t>
+            </w:r>
+          </w:p>
+        </w:tc>
+      </w:tr>
+      <w:tr>
+        <w:tc>
+          <w:tcPr>
+            <w:tcW w:w="915" w:type="dxa"/>
+            <w:vMerge w:val="restart"/>
+            <w:vAlign w:val="center"/>
+          </w:tcPr>
+          <w:p>
+            <w:pPr>
+              <w:jc w:val="center"/>
+              <w:rPr>
+                <w:b/>
+              </w:rPr>
+            </w:pPr>
+            <w:proofErr w:type="spellStart"/>
+            <w:r>
+              <w:rPr>
+                <w:b/>
+              </w:rPr>
+              <w:t>Radix</w:t>
+            </w:r>
+            <w:proofErr w:type="spellEnd"/>
+          </w:p>
+        </w:tc>
+        <w:tc>
+          <w:tcPr>
+            <w:tcW w:w="1207" w:type="dxa"/>
+          </w:tcPr>
+          <w:p>
+            <w:pPr>
+              <w:rPr>
+                <w:b/>
+                <w:sz w:val="20"/>
+              </w:rPr>
+            </w:pPr>
+            <w:r>
+              <w:rPr>
+                <w:b/>
+                <w:sz w:val="20"/>
+              </w:rPr>
+              <w:t>Temps</w:t>
+            </w:r>
+            <w:r>
+              <w:rPr>
+                <w:b/>
+                <w:sz w:val="20"/>
+              </w:rPr>
+              <w:t>[</w:t>
+            </w:r>
+            <w:r>
+              <w:rPr>
+                <w:b/>
+                <w:sz w:val="20"/>
+              </w:rPr>
+              <w:t>ms]</w:t>
+            </w:r>
+          </w:p>
+        </w:tc>
+        <w:tc>
+          <w:tcPr>
+            <w:tcW w:w="1071" w:type="dxa"/>
+          </w:tcPr>
+          <w:p>
+            <w:pPr>
+              <w:rPr>
+                <w:sz w:val="20"/>
+              </w:rPr>
+            </w:pPr>
+            <w:r>
+              <w:rPr>
+                <w:sz w:val="20"/>
+              </w:rPr>
+              <w:t>275.21 </w:t>
+            </w:r>
+          </w:p>
+        </w:tc>
+        <w:tc>
+          <w:tcPr>
+            <w:tcW w:w="1127" w:type="dxa"/>
+          </w:tcPr>
+          <w:p>
+            <w:pPr>
+              <w:rPr>
+                <w:sz w:val="20"/>
+              </w:rPr>
+            </w:pPr>
+            <w:r>
+              <w:rPr>
+                <w:sz w:val="20"/>
+              </w:rPr>
+              <w:t>554.994 </w:t>
+            </w:r>
+          </w:p>
+        </w:tc>
+        <w:tc>
+          <w:tcPr>
+            <w:tcW w:w="1128" w:type="dxa"/>
+          </w:tcPr>
+          <w:p>
+            <w:pPr>
+              <w:rPr>
+                <w:sz w:val="20"/>
+              </w:rPr>
+            </w:pPr>
+            <w:r>
+              <w:rPr>
+                <w:sz w:val="20"/>
+              </w:rPr>
+              <w:t>839.549 </w:t>
+            </w:r>
+          </w:p>
+        </w:tc>
+        <w:tc>
+          <w:tcPr>
+            <w:tcW w:w="1146" w:type="dxa"/>
+          </w:tcPr>
+          <w:p>
+            <w:pPr>
+              <w:rPr>
+                <w:sz w:val="20"/>
+              </w:rPr>
+            </w:pPr>
+            <w:r>
+              <w:rPr>
+                <w:sz w:val="20"/>
+              </w:rPr>
+              <w:t>1099.22 </w:t>
+            </w:r>
+          </w:p>
+        </w:tc>
+        <w:tc>
+          <w:tcPr>
+            <w:tcW w:w="1164" w:type="dxa"/>
+          </w:tcPr>
+          <w:p>
+            <w:pPr>
+              <w:rPr>
+                <w:sz w:val="20"/>
+              </w:rPr>
+            </w:pPr>
+            <w:r>
+              <w:rPr>
+                <w:sz w:val="20"/>
+              </w:rPr>
+              <w:t>1386.43 </w:t>
+            </w:r>
+          </w:p>
+        </w:tc>
+        <w:tc>
+          <w:tcPr>
+            <w:tcW w:w="1196" w:type="dxa"/>
+          </w:tcPr>
+          <w:p>
+            <w:pPr>
+              <w:rPr>
+                <w:sz w:val="20"/>
+              </w:rPr>
+            </w:pPr>
+            <w:r>
+              <w:rPr>
+                <w:sz w:val="20"/>
+              </w:rPr>
+              <w:t>1655.25 </w:t>
+            </w:r>
+          </w:p>
+        </w:tc>
+      </w:tr>
+      <w:tr>
+        <w:tc>
+          <w:tcPr>
+            <w:tcW w:w="915" w:type="dxa"/>
+            <w:vMerge/>
+          </w:tcPr>
+          <w:p/>
+        </w:tc>
+        <w:tc>
+          <w:tcPr>
+            <w:tcW w:w="1207" w:type="dxa"/>
+          </w:tcPr>
+          <w:p>
+            <w:pPr>
+              <w:rPr>
+                <w:b/>
+                <w:sz w:val="20"/>
+              </w:rPr>
+            </w:pPr>
+            <w:r>
+              <w:rPr>
+                <w:b/>
+                <w:sz w:val="20"/>
+              </w:rPr>
+              <w:t>Nombre</w:t>
+            </w:r>
+          </w:p>
+        </w:tc>
+        <w:tc>
+          <w:tcPr>
+            <w:tcW w:w="1071" w:type="dxa"/>
+          </w:tcPr>
+          <w:p>
+            <w:pPr>
+              <w:rPr>
+                <w:sz w:val="20"/>
+              </w:rPr>
+            </w:pPr>
+            <w:r>
+              <w:rPr>
+                <w:sz w:val="20"/>
+              </w:rPr>
+              <w:t>60000000</w:t>
+            </w:r>
+          </w:p>
+        </w:tc>
+        <w:tc>
+          <w:tcPr>
+            <w:tcW w:w="1127" w:type="dxa"/>
+          </w:tcPr>
+          <w:p>
+            <w:pPr>
+              <w:rPr>
+                <w:sz w:val="20"/>
+              </w:rPr>
+            </w:pPr>
+            <w:r>
+              <w:rPr>
+                <w:sz w:val="20"/>
+              </w:rPr>
+              <w:t>120000000</w:t>
+            </w:r>
+          </w:p>
+        </w:tc>
+        <w:tc>
+          <w:tcPr>
+            <w:tcW w:w="1128" w:type="dxa"/>
+          </w:tcPr>
+          <w:p>
+            <w:pPr>
+              <w:rPr>
+                <w:sz w:val="20"/>
+              </w:rPr>
+            </w:pPr>
+            <w:r>
+              <w:rPr>
+                <w:sz w:val="20"/>
+              </w:rPr>
+              <w:t>180000000</w:t>
+            </w:r>
+          </w:p>
+        </w:tc>
+        <w:tc>
+          <w:tcPr>
+            <w:tcW w:w="1146" w:type="dxa"/>
+          </w:tcPr>
+          <w:p>
+            <w:pPr>
+              <w:rPr>
+                <w:sz w:val="20"/>
+              </w:rPr>
+            </w:pPr>
+            <w:r>
+              <w:rPr>
+                <w:sz w:val="20"/>
+              </w:rPr>
+              <w:t>240000000</w:t>
+            </w:r>
+          </w:p>
+        </w:tc>
+        <w:tc>
+          <w:tcPr>
+            <w:tcW w:w="1164" w:type="dxa"/>
+          </w:tcPr>
+          <w:p>
+            <w:pPr>
+              <w:rPr>
+                <w:sz w:val="20"/>
+              </w:rPr>
+            </w:pPr>
+            <w:r>
+              <w:rPr>
+                <w:sz w:val="20"/>
+              </w:rPr>
+              <w:t>300000000</w:t>
+            </w:r>
+          </w:p>
+        </w:tc>
+        <w:tc>
+          <w:tcPr>
+            <w:tcW w:w="1196" w:type="dxa"/>
+          </w:tcPr>
+          <w:p>
+            <w:pPr>
+              <w:rPr>
+                <w:sz w:val="20"/>
+              </w:rPr>
+            </w:pPr>
+            <w:r>
+              <w:rPr>
+                <w:sz w:val="20"/>
+              </w:rPr>
+              <w:t>360000000</w:t>
+            </w:r>
+          </w:p>
+        </w:tc>
+      </w:tr>
+    </w:tbl>
+    <w:p/>
     <w:p>
       <w:pPr>
         <w:pStyle w:val="Titre1"/>
@@ -2422,7 +2833,6 @@
     <w:next w:val="Normal"/>
     <w:link w:val="Titre2Car"/>
     <w:uiPriority w:val="9"/>
-    <w:semiHidden/>
     <w:unhideWhenUsed/>
     <w:qFormat/>
     <w:rsid w:val="00D47A97"/>
@@ -3647,6 +4057,15 @@
 </file>
 
 <file path=customXml/item1.xml><?xml version="1.0" encoding="utf-8"?>
+<?mso-contentType ?>
+<FormTemplates xmlns="http://schemas.microsoft.com/sharepoint/v3/contenttype/forms">
+  <Display>DocumentLibraryForm</Display>
+  <Edit>AssetEditForm</Edit>
+  <New>DocumentLibraryForm</New>
+</FormTemplates>
+</file>
+
+<file path=customXml/item2.xml><?xml version="1.0" encoding="utf-8"?>
 <ct:contentTypeSchema xmlns:ct="http://schemas.microsoft.com/office/2006/metadata/contentType" xmlns:ma="http://schemas.microsoft.com/office/2006/metadata/properties/metaAttributes" ct:_="" ma:_="" ma:contentTypeName="TemplateFile" ma:contentTypeID="0x0101006EDDDB5EE6D98C44930B742096920B300400F5B6D36B3EF94B4E9A635CDF2A18F5B8" ma:contentTypeVersion="72" ma:contentTypeDescription="Create a new document." ma:contentTypeScope="" ma:versionID="a23e56308344d904b51738559c3d67c9">
   <xsd:schema xmlns:xsd="http://www.w3.org/2001/XMLSchema" xmlns:xs="http://www.w3.org/2001/XMLSchema" xmlns:p="http://schemas.microsoft.com/office/2006/metadata/properties" xmlns:ns2="4873beb7-5857-4685-be1f-d57550cc96cc" targetNamespace="http://schemas.microsoft.com/office/2006/metadata/properties" ma:root="true" ma:fieldsID="cd0908cc4600e77bf5da051303e00c8d" ns2:_="">
     <xsd:import namespace="4873beb7-5857-4685-be1f-d57550cc96cc"/>
@@ -4684,15 +5103,6 @@
     <xs:element name="TermId" type="xs:string"/>
   </xs:schema>
 </ct:contentTypeSchema>
-</file>
-
-<file path=customXml/item2.xml><?xml version="1.0" encoding="utf-8"?>
-<?mso-contentType ?>
-<FormTemplates xmlns="http://schemas.microsoft.com/sharepoint/v3/contenttype/forms">
-  <Display>DocumentLibraryForm</Display>
-  <Edit>AssetEditForm</Edit>
-  <New>DocumentLibraryForm</New>
-</FormTemplates>
 </file>
 
 <file path=customXml/item3.xml><?xml version="1.0" encoding="utf-8"?>
@@ -4875,6 +5285,14 @@
 </file>
 
 <file path=customXml/itemProps1.xml><?xml version="1.0" encoding="utf-8"?>
+<ds:datastoreItem xmlns:ds="http://schemas.openxmlformats.org/officeDocument/2006/customXml" ds:itemID="{FF740C13-C6A2-43D3-86C5-4CBB969C2CB1}">
+  <ds:schemaRefs>
+    <ds:schemaRef ds:uri="http://schemas.microsoft.com/sharepoint/v3/contenttype/forms"/>
+  </ds:schemaRefs>
+</ds:datastoreItem>
+</file>
+
+<file path=customXml/itemProps2.xml><?xml version="1.0" encoding="utf-8"?>
 <ds:datastoreItem xmlns:ds="http://schemas.openxmlformats.org/officeDocument/2006/customXml" ds:itemID="{88FF2527-3592-4DBF-9FD9-FEA06E5BF9A7}">
   <ds:schemaRefs>
     <ds:schemaRef ds:uri="http://schemas.microsoft.com/office/2006/metadata/contentType"/>
@@ -4892,14 +5310,6 @@
 </ds:datastoreItem>
 </file>
 
-<file path=customXml/itemProps2.xml><?xml version="1.0" encoding="utf-8"?>
-<ds:datastoreItem xmlns:ds="http://schemas.openxmlformats.org/officeDocument/2006/customXml" ds:itemID="{FF740C13-C6A2-43D3-86C5-4CBB969C2CB1}">
-  <ds:schemaRefs>
-    <ds:schemaRef ds:uri="http://schemas.microsoft.com/sharepoint/v3/contenttype/forms"/>
-  </ds:schemaRefs>
-</ds:datastoreItem>
-</file>
-
 <file path=customXml/itemProps3.xml><?xml version="1.0" encoding="utf-8"?>
 <ds:datastoreItem xmlns:ds="http://schemas.openxmlformats.org/officeDocument/2006/customXml" ds:itemID="{83AE4ADC-D632-40A7-A0C1-0481BB069C4F}">
   <ds:schemaRefs>
@@ -4911,7 +5321,7 @@
 </file>
 
 <file path=customXml/itemProps4.xml><?xml version="1.0" encoding="utf-8"?>
-<ds:datastoreItem xmlns:ds="http://schemas.openxmlformats.org/officeDocument/2006/customXml" ds:itemID="{CBF5DE02-2779-44B3-8C1C-E0435C0288D8}">
+<ds:datastoreItem xmlns:ds="http://schemas.openxmlformats.org/officeDocument/2006/customXml" ds:itemID="{AA08E390-4195-4BF5-AAC5-2D4CE903E41F}">
   <ds:schemaRefs>
     <ds:schemaRef ds:uri="http://schemas.openxmlformats.org/officeDocument/2006/bibliography"/>
   </ds:schemaRefs>

--- a/ASD1_C_E_Dessaules_Kayoumi_Thurnherr.docx
+++ b/ASD1_C_E_Dessaules_Kayoumi_Thurnherr.docx
@@ -5,26 +5,42 @@
     <w:p>
       <w:pPr>
         <w:pStyle w:val="Titre"/>
-      </w:pPr>
-      <w:bookmarkStart w:id="0" w:name="_GoBack"/>
-      <w:bookmarkEnd w:id="0"/>
-      <w:r>
+        <w:rPr>
+          <w:rFonts w:ascii="Cambria" w:hAnsi="Cambria" w:cs="Arial"/>
+        </w:rPr>
+      </w:pPr>
+      <w:r>
+        <w:rPr>
+          <w:rFonts w:ascii="Cambria" w:hAnsi="Cambria" w:cs="Arial"/>
+        </w:rPr>
         <w:t>Asd1 – Laboratoire 3 : tris</w:t>
       </w:r>
     </w:p>
     <w:p>
       <w:pPr>
         <w:pStyle w:val="Titre1"/>
-      </w:pPr>
-      <w:r>
+        <w:rPr>
+          <w:rFonts w:ascii="Cambria" w:hAnsi="Cambria" w:cs="Arial"/>
+        </w:rPr>
+      </w:pPr>
+      <w:r>
+        <w:rPr>
+          <w:rFonts w:ascii="Cambria" w:hAnsi="Cambria" w:cs="Arial"/>
+        </w:rPr>
         <w:t>introduction</w:t>
       </w:r>
     </w:p>
     <w:p>
       <w:pPr>
         <w:jc w:val="both"/>
-      </w:pPr>
-      <w:r>
+        <w:rPr>
+          <w:rFonts w:ascii="Cambria" w:hAnsi="Cambria" w:cs="Arial"/>
+        </w:rPr>
+      </w:pPr>
+      <w:r>
+        <w:rPr>
+          <w:rFonts w:ascii="Cambria" w:hAnsi="Cambria" w:cs="Arial"/>
+        </w:rPr>
         <w:t>Dans ce laboratoire, nous avons mis en pratique plusieurs tris vus au cours, le tri par sélection et le tri rapide, ainsi que découvert le tri casier qui utilise l’arithmétique plutôt que des comparaisons pour effectuer le tri.</w:t>
       </w:r>
     </w:p>
@@ -32,292 +48,448 @@
       <w:pPr>
         <w:jc w:val="both"/>
         <w:rPr>
-          <w:color w:val="FF0000"/>
-        </w:rPr>
-      </w:pPr>
-      <w:r>
+          <w:rFonts w:ascii="Cambria" w:hAnsi="Cambria" w:cs="Arial"/>
+        </w:rPr>
+      </w:pPr>
+      <w:r>
+        <w:rPr>
+          <w:rFonts w:ascii="Cambria" w:hAnsi="Cambria" w:cs="Arial"/>
+        </w:rPr>
         <w:t xml:space="preserve">Nous avons </w:t>
       </w:r>
       <w:r>
-        <w:t xml:space="preserve">également comparé leurs complexités théoriques calculées avec les </w:t>
-      </w:r>
-      <w:r>
+        <w:rPr>
+          <w:rFonts w:ascii="Cambria" w:hAnsi="Cambria" w:cs="Arial"/>
+        </w:rPr>
+        <w:t xml:space="preserve">également comparé </w:t>
+      </w:r>
+      <w:r>
+        <w:rPr>
+          <w:rFonts w:ascii="Cambria" w:hAnsi="Cambria" w:cs="Arial"/>
+        </w:rPr>
+        <w:t xml:space="preserve">les valeurs empiriques avec les valeurs théoriques calculées </w:t>
+      </w:r>
+      <w:r>
+        <w:rPr>
+          <w:rFonts w:ascii="Cambria" w:hAnsi="Cambria" w:cs="Arial"/>
+        </w:rPr>
+        <w:t>avec les</w:t>
+      </w:r>
+      <w:r>
+        <w:rPr>
+          <w:rFonts w:ascii="Cambria" w:hAnsi="Cambria" w:cs="Arial"/>
+        </w:rPr>
+        <w:t xml:space="preserve"> </w:t>
+      </w:r>
+      <w:r>
+        <w:rPr>
+          <w:rFonts w:ascii="Cambria" w:hAnsi="Cambria" w:cs="Arial"/>
+        </w:rPr>
         <w:t>complexités</w:t>
       </w:r>
       <w:r>
-        <w:t xml:space="preserve"> expérimentales que nous avons </w:t>
-      </w:r>
-      <w:r>
-        <w:t>mesurées</w:t>
-      </w:r>
-      <w:r>
-        <w:t>.</w:t>
-      </w:r>
-      <w:r>
-        <w:t xml:space="preserve"> Nous avons choisi d’estimer le temps d’</w:t>
-      </w:r>
-      <w:r>
-        <w:t>exécution</w:t>
-      </w:r>
-      <w:r>
-        <w:t xml:space="preserve"> des trois algorit</w:t>
-      </w:r>
-      <w:r>
-        <w:t>h</w:t>
-      </w:r>
-      <w:r>
-        <w:t xml:space="preserve">mes à l’aide de </w:t>
-      </w:r>
-      <w:r>
-        <w:rPr>
-          <w:color w:val="FF0000"/>
-        </w:rPr>
-        <w:t xml:space="preserve">données de taille différente </w:t>
-      </w:r>
-      <w:r>
-        <w:rPr>
-          <w:color w:val="FF0000"/>
-        </w:rPr>
-        <w:t>mais de d</w:t>
-      </w:r>
-      <w:r>
-        <w:rPr>
-          <w:color w:val="FF0000"/>
-        </w:rPr>
-        <w:t>istribution différente.</w:t>
-      </w:r>
-      <w:r>
-        <w:rPr>
-          <w:color w:val="FF0000"/>
-        </w:rPr>
-        <w:t xml:space="preserve"> ( ?)</w:t>
+        <w:rPr>
+          <w:rFonts w:ascii="Cambria" w:hAnsi="Cambria" w:cs="Arial"/>
+        </w:rPr>
+        <w:t xml:space="preserve"> expérimentales </w:t>
+      </w:r>
+      <w:r>
+        <w:rPr>
+          <w:rFonts w:ascii="Cambria" w:hAnsi="Cambria" w:cs="Arial"/>
+        </w:rPr>
+        <w:t>de chaque tri, multiplié avec un facteur temps (détaillé plus bas dans le rapport).</w:t>
       </w:r>
     </w:p>
     <w:p>
       <w:pPr>
-        <w:rPr>
-          <w:lang w:val="fr-CH"/>
-        </w:rPr>
-      </w:pPr>
-      <w:r>
-        <w:rPr>
-          <w:color w:val="FF0000"/>
-          <w:lang w:val="fr-CH"/>
-        </w:rPr>
-        <w:t xml:space="preserve">Expliquer pourquoi on a </w:t>
-      </w:r>
-      <w:proofErr w:type="gramStart"/>
-      <w:r>
-        <w:rPr>
-          <w:color w:val="FF0000"/>
-          <w:lang w:val="fr-CH"/>
-        </w:rPr>
-        <w:t>choisit</w:t>
-      </w:r>
-      <w:proofErr w:type="gramEnd"/>
-      <w:r>
-        <w:rPr>
-          <w:color w:val="FF0000"/>
-          <w:lang w:val="fr-CH"/>
-        </w:rPr>
-        <w:t xml:space="preserve"> 15 comme nb de </w:t>
-      </w:r>
-      <w:proofErr w:type="spellStart"/>
-      <w:r>
-        <w:rPr>
-          <w:color w:val="FF0000"/>
-          <w:lang w:val="fr-CH"/>
-        </w:rPr>
-        <w:t>replications</w:t>
-      </w:r>
-      <w:proofErr w:type="spellEnd"/>
-      <w:r>
-        <w:rPr>
-          <w:color w:val="FF0000"/>
-          <w:lang w:val="fr-CH"/>
-        </w:rPr>
-        <w:t>.</w:t>
-      </w:r>
-      <w:r>
-        <w:rPr>
-          <w:lang w:val="fr-CH"/>
-        </w:rPr>
-        <w:tab/>
+        <w:jc w:val="both"/>
+        <w:rPr>
+          <w:rFonts w:ascii="Cambria" w:hAnsi="Cambria" w:cs="Arial"/>
+          <w:lang w:val="fr-CH"/>
+        </w:rPr>
+      </w:pPr>
+      <w:r>
+        <w:rPr>
+          <w:rFonts w:ascii="Cambria" w:hAnsi="Cambria" w:cs="Arial"/>
+          <w:lang w:val="fr-CH"/>
+        </w:rPr>
+        <w:t xml:space="preserve">Le rapport est composé de </w:t>
+      </w:r>
+      <w:r>
+        <w:rPr>
+          <w:rFonts w:ascii="Cambria" w:hAnsi="Cambria" w:cs="Arial"/>
+          <w:lang w:val="fr-CH"/>
+        </w:rPr>
+        <w:t>deux</w:t>
+      </w:r>
+      <w:r>
+        <w:rPr>
+          <w:rFonts w:ascii="Cambria" w:hAnsi="Cambria" w:cs="Arial"/>
+          <w:lang w:val="fr-CH"/>
+        </w:rPr>
+        <w:t xml:space="preserve"> grandes parties :</w:t>
       </w:r>
     </w:p>
     <w:p>
       <w:pPr>
-        <w:pStyle w:val="Titre1"/>
-        <w:rPr>
-          <w:lang w:val="fr-CH"/>
-        </w:rPr>
-      </w:pPr>
-      <w:r>
-        <w:rPr>
-          <w:lang w:val="fr-CH"/>
-        </w:rPr>
-        <w:t>Test</w:t>
-      </w:r>
-      <w:r>
-        <w:rPr>
-          <w:lang w:val="fr-CH"/>
-        </w:rPr>
-        <w:t xml:space="preserve"> 1 : taille différente </w:t>
-      </w:r>
-      <w:r>
-        <w:rPr>
-          <w:lang w:val="fr-CH"/>
-        </w:rPr>
-        <w:t xml:space="preserve">et </w:t>
-      </w:r>
-      <w:r>
-        <w:rPr>
-          <w:lang w:val="fr-CH"/>
-        </w:rPr>
-        <w:t>de même distribution</w:t>
+        <w:pStyle w:val="Paragraphedeliste"/>
+        <w:numPr>
+          <w:ilvl w:val="0"/>
+          <w:numId w:val="21"/>
+        </w:numPr>
+        <w:jc w:val="both"/>
+        <w:rPr>
+          <w:rFonts w:ascii="Cambria" w:hAnsi="Cambria" w:cs="Arial"/>
+          <w:lang w:val="fr-CH"/>
+        </w:rPr>
+      </w:pPr>
+      <w:r>
+        <w:rPr>
+          <w:rFonts w:ascii="Cambria" w:hAnsi="Cambria" w:cs="Arial"/>
+          <w:lang w:val="fr-CH"/>
+        </w:rPr>
+        <w:t>Le test 1, qui test</w:t>
+      </w:r>
+      <w:r>
+        <w:rPr>
+          <w:rFonts w:ascii="Cambria" w:hAnsi="Cambria" w:cs="Arial"/>
+          <w:lang w:val="fr-CH"/>
+        </w:rPr>
+        <w:t>e</w:t>
+      </w:r>
+      <w:r>
+        <w:rPr>
+          <w:rFonts w:ascii="Cambria" w:hAnsi="Cambria" w:cs="Arial"/>
+          <w:lang w:val="fr-CH"/>
+        </w:rPr>
+        <w:t xml:space="preserve"> les différents types de tri avec des données de taille différentes mais de même distribution [1-100].</w:t>
       </w:r>
     </w:p>
     <w:p>
       <w:pPr>
-        <w:rPr>
-          <w:lang w:val="fr-CH"/>
-        </w:rPr>
-      </w:pPr>
+        <w:pStyle w:val="Paragraphedeliste"/>
+        <w:numPr>
+          <w:ilvl w:val="0"/>
+          <w:numId w:val="21"/>
+        </w:numPr>
+        <w:jc w:val="both"/>
+        <w:rPr>
+          <w:rFonts w:ascii="Cambria" w:hAnsi="Cambria" w:cs="Arial"/>
+          <w:lang w:val="fr-CH"/>
+        </w:rPr>
+      </w:pPr>
+      <w:r>
+        <w:rPr>
+          <w:rFonts w:ascii="Cambria" w:hAnsi="Cambria" w:cs="Arial"/>
+          <w:lang w:val="fr-CH"/>
+        </w:rPr>
+        <w:t>Le test 2, qui test</w:t>
+      </w:r>
+      <w:r>
+        <w:rPr>
+          <w:rFonts w:ascii="Cambria" w:hAnsi="Cambria" w:cs="Arial"/>
+          <w:lang w:val="fr-CH"/>
+        </w:rPr>
+        <w:t>e</w:t>
+      </w:r>
+      <w:r>
+        <w:rPr>
+          <w:rFonts w:ascii="Cambria" w:hAnsi="Cambria" w:cs="Arial"/>
+          <w:lang w:val="fr-CH"/>
+        </w:rPr>
+        <w:t xml:space="preserve"> </w:t>
+      </w:r>
+      <w:proofErr w:type="gramStart"/>
+      <w:r>
+        <w:rPr>
+          <w:rFonts w:ascii="Cambria" w:hAnsi="Cambria" w:cs="Arial"/>
+          <w:lang w:val="fr-CH"/>
+        </w:rPr>
+        <w:t>les différents type</w:t>
+      </w:r>
+      <w:proofErr w:type="gramEnd"/>
+      <w:r>
+        <w:rPr>
+          <w:rFonts w:ascii="Cambria" w:hAnsi="Cambria" w:cs="Arial"/>
+          <w:lang w:val="fr-CH"/>
+        </w:rPr>
+        <w:t xml:space="preserve"> de tri avec des données de taille fixe (1'000'000) mais de distribution différente [1-x].</w:t>
+      </w:r>
+      <w:r>
+        <w:rPr>
+          <w:rFonts w:ascii="Cambria" w:hAnsi="Cambria" w:cs="Arial"/>
+          <w:lang w:val="fr-CH"/>
+        </w:rPr>
+        <w:tab/>
+      </w:r>
     </w:p>
     <w:p>
       <w:pPr>
         <w:pStyle w:val="Titre1"/>
         <w:rPr>
-          <w:lang w:val="fr-CH"/>
-        </w:rPr>
-      </w:pPr>
-      <w:r>
-        <w:rPr>
-          <w:lang w:val="fr-CH"/>
-        </w:rPr>
-        <w:t>Test 2</w:t>
-      </w:r>
-      <w:r>
-        <w:rPr>
-          <w:lang w:val="fr-CH"/>
-        </w:rPr>
-        <w:t> : même taille et de distribution différente</w:t>
+          <w:rFonts w:ascii="Cambria" w:hAnsi="Cambria" w:cs="Arial"/>
+          <w:lang w:val="fr-CH"/>
+        </w:rPr>
+      </w:pPr>
+      <w:r>
+        <w:rPr>
+          <w:rFonts w:ascii="Cambria" w:hAnsi="Cambria" w:cs="Arial"/>
+          <w:lang w:val="fr-CH"/>
+        </w:rPr>
+        <w:t>Test</w:t>
+      </w:r>
+      <w:r>
+        <w:rPr>
+          <w:rFonts w:ascii="Cambria" w:hAnsi="Cambria" w:cs="Arial"/>
+          <w:lang w:val="fr-CH"/>
+        </w:rPr>
+        <w:t xml:space="preserve"> 1 : taille différente </w:t>
+      </w:r>
+      <w:r>
+        <w:rPr>
+          <w:rFonts w:ascii="Cambria" w:hAnsi="Cambria" w:cs="Arial"/>
+          <w:lang w:val="fr-CH"/>
+        </w:rPr>
+        <w:t xml:space="preserve">et </w:t>
+      </w:r>
+      <w:r>
+        <w:rPr>
+          <w:rFonts w:ascii="Cambria" w:hAnsi="Cambria" w:cs="Arial"/>
+          <w:lang w:val="fr-CH"/>
+        </w:rPr>
+        <w:t>de même distribution</w:t>
       </w:r>
     </w:p>
     <w:p>
       <w:pPr>
-        <w:rPr>
-          <w:lang w:val="fr-CH"/>
-        </w:rPr>
-      </w:pPr>
-      <w:r>
-        <w:rPr>
-          <w:lang w:val="fr-CH"/>
-        </w:rPr>
-        <w:t xml:space="preserve">Pour la deuxième batterie de tests, nous avons utilisé un conteneur de 1’000'000 éléments avec des valeurs générés aléatoirement variant entre 1 et k avec k = </w:t>
-      </w:r>
-      <w:r>
-        <w:rPr>
-          <w:lang w:val="fr-CH"/>
-        </w:rPr>
-        <w:t xml:space="preserve">{10^m | m </w:t>
-      </w:r>
-      <w:r>
-        <w:rPr>
-          <w:rFonts w:ascii="Cambria Math" w:hAnsi="Cambria Math" w:cs="Cambria Math"/>
-          <w:lang w:val="fr-CH"/>
-        </w:rPr>
-        <w:t>∈</w:t>
-      </w:r>
-      <w:r>
-        <w:rPr>
-          <w:lang w:val="fr-CH"/>
-        </w:rPr>
-        <w:t xml:space="preserve"> [1,2, … ,6]}</w:t>
-      </w:r>
-      <w:r>
-        <w:rPr>
-          <w:lang w:val="fr-CH"/>
-        </w:rPr>
-        <w:t xml:space="preserve"> </w:t>
-      </w:r>
-      <w:r>
-        <w:rPr>
-          <w:lang w:val="fr-CH"/>
-        </w:rPr>
-        <w:t>et le tout répété 15 fois</w:t>
-      </w:r>
-      <w:r>
-        <w:rPr>
-          <w:lang w:val="fr-CH"/>
-        </w:rPr>
-        <w:t>.</w:t>
-      </w:r>
-      <w:r>
-        <w:rPr>
-          <w:lang w:val="fr-CH"/>
-        </w:rPr>
-        <w:t xml:space="preserve"> Nous avons choisi 15 car le temps d’exécution devient beaucoup trop long.</w:t>
-      </w:r>
-      <w:r>
-        <w:rPr>
-          <w:lang w:val="fr-CH"/>
-        </w:rPr>
-        <w:t xml:space="preserve"> En ce qui concerne le tri par sélection, nous avons choisi de ne pas le testé car, à nouveau, le temps d’exécution devenait beaucoup trop long.</w:t>
+        <w:jc w:val="both"/>
+        <w:rPr>
+          <w:rFonts w:ascii="Cambria" w:hAnsi="Cambria"/>
+          <w:lang w:val="fr-CH"/>
+        </w:rPr>
+      </w:pPr>
+      <w:r>
+        <w:rPr>
+          <w:rFonts w:ascii="Cambria" w:hAnsi="Cambria"/>
+          <w:lang w:val="fr-CH"/>
+        </w:rPr>
+        <w:t>Dans cette première série de test, nous évaluons le temps moyen d’exécution sur des vecteurs de taille différente mais ayant la même distribution [1-100], cela répété 15 fois. Nous avons choisi 15 car sinon le temps d’exécution devient beaucoup trop long et répété 15 fois le tri est assez suffisant pour en tirer une bonne moyenne. La taille des différents vecteurs varie de 10 à 1’000'000.</w:t>
+      </w:r>
+    </w:p>
+    <w:p>
+      <w:pPr>
+        <w:jc w:val="both"/>
+        <w:rPr>
+          <w:rFonts w:ascii="Cambria" w:hAnsi="Cambria" w:cs="Arial"/>
+          <w:lang w:val="fr-CH"/>
+        </w:rPr>
+      </w:pPr>
+      <w:r>
+        <w:rPr>
+          <w:rFonts w:ascii="Cambria" w:hAnsi="Cambria" w:cs="Arial"/>
+          <w:lang w:val="fr-CH"/>
+        </w:rPr>
+        <w:t xml:space="preserve">En ce qui concerne le tri par sélection, nous avons choisi de ne pas le tester </w:t>
+      </w:r>
+      <w:r>
+        <w:rPr>
+          <w:rFonts w:ascii="Cambria" w:hAnsi="Cambria" w:cs="Arial"/>
+          <w:lang w:val="fr-CH"/>
+        </w:rPr>
+        <w:t xml:space="preserve">au-delà de 10'000 éléments </w:t>
+      </w:r>
+      <w:r>
+        <w:rPr>
+          <w:rFonts w:ascii="Cambria" w:hAnsi="Cambria" w:cs="Arial"/>
+          <w:lang w:val="fr-CH"/>
+        </w:rPr>
+        <w:t>car ce type de tri n’est pas optimisé pour un grand nombre d’éléments et c’est le cas ici, le temps devient énormément long si on l’ajoute.</w:t>
       </w:r>
     </w:p>
     <w:tbl>
       <w:tblPr>
         <w:tblStyle w:val="Grilledutableau"/>
-        <w:tblW w:w="4965" w:type="pct"/>
-        <w:tblLayout w:type="fixed"/>
+        <w:tblW w:w="0" w:type="auto"/>
         <w:tblLook w:val="04A0" w:firstRow="1" w:lastRow="0" w:firstColumn="1" w:lastColumn="0" w:noHBand="0" w:noVBand="1"/>
       </w:tblPr>
       <w:tblGrid>
-        <w:gridCol w:w="915"/>
-        <w:gridCol w:w="1207"/>
-        <w:gridCol w:w="1071"/>
-        <w:gridCol w:w="1127"/>
-        <w:gridCol w:w="1128"/>
-        <w:gridCol w:w="1146"/>
-        <w:gridCol w:w="1164"/>
-        <w:gridCol w:w="1196"/>
+        <w:gridCol w:w="1991"/>
+        <w:gridCol w:w="2355"/>
+        <w:gridCol w:w="2356"/>
+        <w:gridCol w:w="2315"/>
       </w:tblGrid>
       <w:tr>
         <w:tc>
           <w:tcPr>
-            <w:tcW w:w="915" w:type="dxa"/>
+            <w:tcW w:w="1991" w:type="dxa"/>
           </w:tcPr>
-          <w:p/>
+          <w:p>
+            <w:pPr>
+              <w:rPr>
+                <w:rFonts w:ascii="Cambria" w:hAnsi="Cambria" w:cs="Arial"/>
+                <w:lang w:val="fr-CH"/>
+              </w:rPr>
+            </w:pPr>
+          </w:p>
         </w:tc>
         <w:tc>
           <w:tcPr>
-            <w:tcW w:w="1207" w:type="dxa"/>
+            <w:tcW w:w="7026" w:type="dxa"/>
+            <w:gridSpan w:val="3"/>
           </w:tcPr>
           <w:p>
             <w:pPr>
               <w:jc w:val="center"/>
+              <w:rPr>
+                <w:rFonts w:ascii="Cambria" w:hAnsi="Cambria" w:cs="Arial"/>
+                <w:b/>
+                <w:lang w:val="fr-CH"/>
+              </w:rPr>
             </w:pPr>
             <w:r>
-              <w:t>Exécution</w:t>
+              <w:rPr>
+                <w:rFonts w:ascii="Cambria" w:hAnsi="Cambria" w:cs="Arial"/>
+                <w:b/>
+                <w:lang w:val="fr-CH"/>
+              </w:rPr>
+              <w:t>Temps en ns</w:t>
+            </w:r>
+          </w:p>
+        </w:tc>
+      </w:tr>
+      <w:tr>
+        <w:tc>
+          <w:tcPr>
+            <w:tcW w:w="1991" w:type="dxa"/>
+          </w:tcPr>
+          <w:p>
+            <w:pPr>
+              <w:jc w:val="center"/>
+              <w:rPr>
+                <w:rFonts w:ascii="Cambria" w:hAnsi="Cambria" w:cs="Arial"/>
+                <w:b/>
+                <w:lang w:val="fr-CH"/>
+              </w:rPr>
+            </w:pPr>
+            <w:r>
+              <w:rPr>
+                <w:rFonts w:ascii="Cambria" w:hAnsi="Cambria" w:cs="Arial"/>
+                <w:b/>
+                <w:lang w:val="fr-CH"/>
+              </w:rPr>
+              <w:t>Nb d’éléments</w:t>
             </w:r>
           </w:p>
         </w:tc>
         <w:tc>
           <w:tcPr>
-            <w:tcW w:w="1071" w:type="dxa"/>
-            <w:vAlign w:val="center"/>
+            <w:tcW w:w="2355" w:type="dxa"/>
           </w:tcPr>
           <w:p>
             <w:pPr>
               <w:jc w:val="center"/>
               <w:rPr>
+                <w:rFonts w:ascii="Cambria" w:hAnsi="Cambria" w:cs="Arial"/>
                 <w:b/>
+                <w:lang w:val="fr-CH"/>
+              </w:rPr>
+            </w:pPr>
+            <w:proofErr w:type="spellStart"/>
+            <w:r>
+              <w:rPr>
+                <w:rFonts w:ascii="Cambria" w:hAnsi="Cambria" w:cs="Arial"/>
+                <w:b/>
+                <w:lang w:val="fr-CH"/>
+              </w:rPr>
+              <w:t>Selection</w:t>
+            </w:r>
+            <w:proofErr w:type="spellEnd"/>
+            <w:r>
+              <w:rPr>
+                <w:rFonts w:ascii="Cambria" w:hAnsi="Cambria" w:cs="Arial"/>
+                <w:b/>
+                <w:lang w:val="fr-CH"/>
+              </w:rPr>
+              <w:t xml:space="preserve"> Sort</w:t>
+            </w:r>
+          </w:p>
+        </w:tc>
+        <w:tc>
+          <w:tcPr>
+            <w:tcW w:w="2356" w:type="dxa"/>
+          </w:tcPr>
+          <w:p>
+            <w:pPr>
+              <w:jc w:val="center"/>
+              <w:rPr>
+                <w:rFonts w:ascii="Cambria" w:hAnsi="Cambria" w:cs="Arial"/>
+                <w:b/>
+                <w:lang w:val="fr-CH"/>
               </w:rPr>
             </w:pPr>
             <w:r>
               <w:rPr>
+                <w:rFonts w:ascii="Cambria" w:hAnsi="Cambria" w:cs="Arial"/>
                 <w:b/>
+                <w:lang w:val="fr-CH"/>
+              </w:rPr>
+              <w:t>Quick Sort</w:t>
+            </w:r>
+          </w:p>
+        </w:tc>
+        <w:tc>
+          <w:tcPr>
+            <w:tcW w:w="2315" w:type="dxa"/>
+          </w:tcPr>
+          <w:p>
+            <w:pPr>
+              <w:jc w:val="center"/>
+              <w:rPr>
+                <w:rFonts w:ascii="Cambria" w:hAnsi="Cambria" w:cs="Arial"/>
+                <w:b/>
+                <w:lang w:val="fr-CH"/>
+              </w:rPr>
+            </w:pPr>
+            <w:proofErr w:type="spellStart"/>
+            <w:r>
+              <w:rPr>
+                <w:rFonts w:ascii="Cambria" w:hAnsi="Cambria" w:cs="Arial"/>
+                <w:b/>
+                <w:lang w:val="fr-CH"/>
+              </w:rPr>
+              <w:t>Counting</w:t>
+            </w:r>
+            <w:proofErr w:type="spellEnd"/>
+            <w:r>
+              <w:rPr>
+                <w:rFonts w:ascii="Cambria" w:hAnsi="Cambria" w:cs="Arial"/>
+                <w:b/>
+                <w:lang w:val="fr-CH"/>
+              </w:rPr>
+              <w:t xml:space="preserve"> Sort</w:t>
+            </w:r>
+          </w:p>
+        </w:tc>
+      </w:tr>
+      <w:tr>
+        <w:tc>
+          <w:tcPr>
+            <w:tcW w:w="1991" w:type="dxa"/>
+            <w:vAlign w:val="bottom"/>
+          </w:tcPr>
+          <w:p>
+            <w:pPr>
+              <w:spacing w:before="0"/>
+              <w:jc w:val="right"/>
+              <w:rPr>
+                <w:rFonts w:ascii="Calibri" w:eastAsia="Times New Roman" w:hAnsi="Calibri" w:cs="Calibri"/>
+                <w:color w:val="000000"/>
+              </w:rPr>
+            </w:pPr>
+            <w:r>
+              <w:rPr>
+                <w:rFonts w:ascii="Calibri" w:eastAsia="Times New Roman" w:hAnsi="Calibri" w:cs="Calibri"/>
+                <w:color w:val="000000"/>
               </w:rPr>
               <w:t>10</w:t>
             </w:r>
@@ -325,19 +497,93 @@
         </w:tc>
         <w:tc>
           <w:tcPr>
-            <w:tcW w:w="1127" w:type="dxa"/>
-            <w:vAlign w:val="center"/>
+            <w:tcW w:w="2355" w:type="dxa"/>
+            <w:vAlign w:val="bottom"/>
           </w:tcPr>
           <w:p>
             <w:pPr>
-              <w:jc w:val="center"/>
-              <w:rPr>
-                <w:b/>
+              <w:spacing w:before="0"/>
+              <w:jc w:val="right"/>
+              <w:rPr>
+                <w:rFonts w:ascii="Calibri" w:eastAsia="Times New Roman" w:hAnsi="Calibri" w:cs="Calibri"/>
+                <w:color w:val="000000"/>
               </w:rPr>
             </w:pPr>
             <w:r>
               <w:rPr>
-                <w:b/>
+                <w:rFonts w:ascii="Calibri" w:eastAsia="Times New Roman" w:hAnsi="Calibri" w:cs="Calibri"/>
+                <w:color w:val="000000"/>
+              </w:rPr>
+              <w:t>6189</w:t>
+            </w:r>
+          </w:p>
+        </w:tc>
+        <w:tc>
+          <w:tcPr>
+            <w:tcW w:w="2356" w:type="dxa"/>
+            <w:vAlign w:val="bottom"/>
+          </w:tcPr>
+          <w:p>
+            <w:pPr>
+              <w:spacing w:before="0"/>
+              <w:jc w:val="right"/>
+              <w:rPr>
+                <w:rFonts w:ascii="Calibri" w:eastAsia="Times New Roman" w:hAnsi="Calibri" w:cs="Calibri"/>
+                <w:color w:val="000000"/>
+              </w:rPr>
+            </w:pPr>
+            <w:r>
+              <w:rPr>
+                <w:rFonts w:ascii="Calibri" w:eastAsia="Times New Roman" w:hAnsi="Calibri" w:cs="Calibri"/>
+                <w:color w:val="000000"/>
+              </w:rPr>
+              <w:t>6889</w:t>
+            </w:r>
+          </w:p>
+        </w:tc>
+        <w:tc>
+          <w:tcPr>
+            <w:tcW w:w="2315" w:type="dxa"/>
+            <w:vAlign w:val="bottom"/>
+          </w:tcPr>
+          <w:p>
+            <w:pPr>
+              <w:spacing w:before="0"/>
+              <w:jc w:val="right"/>
+              <w:rPr>
+                <w:rFonts w:ascii="Calibri" w:eastAsia="Times New Roman" w:hAnsi="Calibri" w:cs="Calibri"/>
+                <w:color w:val="000000"/>
+              </w:rPr>
+            </w:pPr>
+            <w:r>
+              <w:rPr>
+                <w:rFonts w:ascii="Calibri" w:eastAsia="Times New Roman" w:hAnsi="Calibri" w:cs="Calibri"/>
+                <w:color w:val="000000"/>
+              </w:rPr>
+              <w:t>10758</w:t>
+            </w:r>
+          </w:p>
+        </w:tc>
+      </w:tr>
+      <w:tr>
+        <w:tc>
+          <w:tcPr>
+            <w:tcW w:w="1991" w:type="dxa"/>
+            <w:vAlign w:val="bottom"/>
+          </w:tcPr>
+          <w:p>
+            <w:pPr>
+              <w:spacing w:before="0"/>
+              <w:jc w:val="right"/>
+              <w:rPr>
+                <w:rFonts w:ascii="Calibri" w:eastAsia="Times New Roman" w:hAnsi="Calibri" w:cs="Calibri"/>
+                <w:color w:val="000000"/>
+              </w:rPr>
+            </w:pPr>
+            <w:r>
+              <w:rPr>
+                <w:rFonts w:ascii="Calibri" w:eastAsia="Times New Roman" w:hAnsi="Calibri" w:cs="Calibri"/>
+                <w:color w:val="000000"/>
               </w:rPr>
               <w:t>100</w:t>
             </w:r>
@@ -345,18 +591,1332 @@
         </w:tc>
         <w:tc>
           <w:tcPr>
-            <w:tcW w:w="1128" w:type="dxa"/>
+            <w:tcW w:w="2355" w:type="dxa"/>
+            <w:vAlign w:val="bottom"/>
+          </w:tcPr>
+          <w:p>
+            <w:pPr>
+              <w:spacing w:before="0"/>
+              <w:jc w:val="right"/>
+              <w:rPr>
+                <w:rFonts w:ascii="Calibri" w:eastAsia="Times New Roman" w:hAnsi="Calibri" w:cs="Calibri"/>
+                <w:color w:val="000000"/>
+              </w:rPr>
+            </w:pPr>
+            <w:r>
+              <w:rPr>
+                <w:rFonts w:ascii="Calibri" w:eastAsia="Times New Roman" w:hAnsi="Calibri" w:cs="Calibri"/>
+                <w:color w:val="000000"/>
+              </w:rPr>
+              <w:t>356174</w:t>
+            </w:r>
+          </w:p>
+        </w:tc>
+        <w:tc>
+          <w:tcPr>
+            <w:tcW w:w="2356" w:type="dxa"/>
+            <w:vAlign w:val="bottom"/>
+          </w:tcPr>
+          <w:p>
+            <w:pPr>
+              <w:spacing w:before="0"/>
+              <w:jc w:val="right"/>
+              <w:rPr>
+                <w:rFonts w:ascii="Calibri" w:eastAsia="Times New Roman" w:hAnsi="Calibri" w:cs="Calibri"/>
+                <w:color w:val="000000"/>
+              </w:rPr>
+            </w:pPr>
+            <w:r>
+              <w:rPr>
+                <w:rFonts w:ascii="Calibri" w:eastAsia="Times New Roman" w:hAnsi="Calibri" w:cs="Calibri"/>
+                <w:color w:val="000000"/>
+              </w:rPr>
+              <w:t>162512</w:t>
+            </w:r>
+          </w:p>
+        </w:tc>
+        <w:tc>
+          <w:tcPr>
+            <w:tcW w:w="2315" w:type="dxa"/>
+            <w:vAlign w:val="bottom"/>
+          </w:tcPr>
+          <w:p>
+            <w:pPr>
+              <w:spacing w:before="0"/>
+              <w:jc w:val="right"/>
+              <w:rPr>
+                <w:rFonts w:ascii="Calibri" w:eastAsia="Times New Roman" w:hAnsi="Calibri" w:cs="Calibri"/>
+                <w:color w:val="000000"/>
+              </w:rPr>
+            </w:pPr>
+            <w:r>
+              <w:rPr>
+                <w:rFonts w:ascii="Calibri" w:eastAsia="Times New Roman" w:hAnsi="Calibri" w:cs="Calibri"/>
+                <w:color w:val="000000"/>
+              </w:rPr>
+              <w:t>44109</w:t>
+            </w:r>
+          </w:p>
+        </w:tc>
+      </w:tr>
+      <w:tr>
+        <w:tc>
+          <w:tcPr>
+            <w:tcW w:w="1991" w:type="dxa"/>
+            <w:vAlign w:val="bottom"/>
+          </w:tcPr>
+          <w:p>
+            <w:pPr>
+              <w:spacing w:before="0"/>
+              <w:jc w:val="right"/>
+              <w:rPr>
+                <w:rFonts w:ascii="Calibri" w:eastAsia="Times New Roman" w:hAnsi="Calibri" w:cs="Calibri"/>
+                <w:color w:val="000000"/>
+              </w:rPr>
+            </w:pPr>
+            <w:r>
+              <w:rPr>
+                <w:rFonts w:ascii="Calibri" w:eastAsia="Times New Roman" w:hAnsi="Calibri" w:cs="Calibri"/>
+                <w:color w:val="000000"/>
+              </w:rPr>
+              <w:t>1000</w:t>
+            </w:r>
+          </w:p>
+        </w:tc>
+        <w:tc>
+          <w:tcPr>
+            <w:tcW w:w="2355" w:type="dxa"/>
+            <w:vAlign w:val="bottom"/>
+          </w:tcPr>
+          <w:p>
+            <w:pPr>
+              <w:spacing w:before="0"/>
+              <w:jc w:val="right"/>
+              <w:rPr>
+                <w:rFonts w:ascii="Calibri" w:eastAsia="Times New Roman" w:hAnsi="Calibri" w:cs="Calibri"/>
+                <w:color w:val="000000"/>
+              </w:rPr>
+            </w:pPr>
+            <w:r>
+              <w:rPr>
+                <w:rFonts w:ascii="Calibri" w:eastAsia="Times New Roman" w:hAnsi="Calibri" w:cs="Calibri"/>
+                <w:color w:val="000000"/>
+              </w:rPr>
+              <w:t>31468900</w:t>
+            </w:r>
+          </w:p>
+        </w:tc>
+        <w:tc>
+          <w:tcPr>
+            <w:tcW w:w="2356" w:type="dxa"/>
+            <w:vAlign w:val="bottom"/>
+          </w:tcPr>
+          <w:p>
+            <w:pPr>
+              <w:spacing w:before="0"/>
+              <w:jc w:val="right"/>
+              <w:rPr>
+                <w:rFonts w:ascii="Calibri" w:eastAsia="Times New Roman" w:hAnsi="Calibri" w:cs="Calibri"/>
+                <w:color w:val="000000"/>
+              </w:rPr>
+            </w:pPr>
+            <w:r>
+              <w:rPr>
+                <w:rFonts w:ascii="Calibri" w:eastAsia="Times New Roman" w:hAnsi="Calibri" w:cs="Calibri"/>
+                <w:color w:val="000000"/>
+              </w:rPr>
+              <w:t>1576310</w:t>
+            </w:r>
+          </w:p>
+        </w:tc>
+        <w:tc>
+          <w:tcPr>
+            <w:tcW w:w="2315" w:type="dxa"/>
+            <w:vAlign w:val="bottom"/>
+          </w:tcPr>
+          <w:p>
+            <w:pPr>
+              <w:spacing w:before="0"/>
+              <w:jc w:val="right"/>
+              <w:rPr>
+                <w:rFonts w:ascii="Calibri" w:eastAsia="Times New Roman" w:hAnsi="Calibri" w:cs="Calibri"/>
+                <w:color w:val="000000"/>
+              </w:rPr>
+            </w:pPr>
+            <w:r>
+              <w:rPr>
+                <w:rFonts w:ascii="Calibri" w:eastAsia="Times New Roman" w:hAnsi="Calibri" w:cs="Calibri"/>
+                <w:color w:val="000000"/>
+              </w:rPr>
+              <w:t>305692</w:t>
+            </w:r>
+          </w:p>
+        </w:tc>
+      </w:tr>
+      <w:tr>
+        <w:tc>
+          <w:tcPr>
+            <w:tcW w:w="1991" w:type="dxa"/>
+            <w:vAlign w:val="bottom"/>
+          </w:tcPr>
+          <w:p>
+            <w:pPr>
+              <w:spacing w:before="0"/>
+              <w:jc w:val="right"/>
+              <w:rPr>
+                <w:rFonts w:ascii="Calibri" w:eastAsia="Times New Roman" w:hAnsi="Calibri" w:cs="Calibri"/>
+                <w:color w:val="000000"/>
+              </w:rPr>
+            </w:pPr>
+            <w:r>
+              <w:rPr>
+                <w:rFonts w:ascii="Calibri" w:eastAsia="Times New Roman" w:hAnsi="Calibri" w:cs="Calibri"/>
+                <w:color w:val="000000"/>
+              </w:rPr>
+              <w:t>10000</w:t>
+            </w:r>
+          </w:p>
+        </w:tc>
+        <w:tc>
+          <w:tcPr>
+            <w:tcW w:w="2355" w:type="dxa"/>
+            <w:vAlign w:val="bottom"/>
+          </w:tcPr>
+          <w:p>
+            <w:pPr>
+              <w:spacing w:before="0"/>
+              <w:jc w:val="right"/>
+              <w:rPr>
+                <w:rFonts w:ascii="Calibri" w:eastAsia="Times New Roman" w:hAnsi="Calibri" w:cs="Calibri"/>
+                <w:color w:val="000000"/>
+              </w:rPr>
+            </w:pPr>
+            <w:r>
+              <w:rPr>
+                <w:rFonts w:ascii="Calibri" w:eastAsia="Times New Roman" w:hAnsi="Calibri" w:cs="Calibri"/>
+                <w:color w:val="000000"/>
+              </w:rPr>
+              <w:t>679353000</w:t>
+            </w:r>
+          </w:p>
+        </w:tc>
+        <w:tc>
+          <w:tcPr>
+            <w:tcW w:w="2356" w:type="dxa"/>
+            <w:vAlign w:val="bottom"/>
+          </w:tcPr>
+          <w:p>
+            <w:pPr>
+              <w:spacing w:before="0"/>
+              <w:jc w:val="right"/>
+              <w:rPr>
+                <w:rFonts w:ascii="Calibri" w:eastAsia="Times New Roman" w:hAnsi="Calibri" w:cs="Calibri"/>
+                <w:color w:val="000000"/>
+              </w:rPr>
+            </w:pPr>
+            <w:r>
+              <w:rPr>
+                <w:rFonts w:ascii="Calibri" w:eastAsia="Times New Roman" w:hAnsi="Calibri" w:cs="Calibri"/>
+                <w:color w:val="000000"/>
+              </w:rPr>
+              <w:t>5101120</w:t>
+            </w:r>
+          </w:p>
+        </w:tc>
+        <w:tc>
+          <w:tcPr>
+            <w:tcW w:w="2315" w:type="dxa"/>
+            <w:vAlign w:val="bottom"/>
+          </w:tcPr>
+          <w:p>
+            <w:pPr>
+              <w:spacing w:before="0"/>
+              <w:jc w:val="right"/>
+              <w:rPr>
+                <w:rFonts w:ascii="Calibri" w:eastAsia="Times New Roman" w:hAnsi="Calibri" w:cs="Calibri"/>
+                <w:color w:val="000000"/>
+              </w:rPr>
+            </w:pPr>
+            <w:r>
+              <w:rPr>
+                <w:rFonts w:ascii="Calibri" w:eastAsia="Times New Roman" w:hAnsi="Calibri" w:cs="Calibri"/>
+                <w:color w:val="000000"/>
+              </w:rPr>
+              <w:t>920889</w:t>
+            </w:r>
+          </w:p>
+        </w:tc>
+      </w:tr>
+      <w:tr>
+        <w:tc>
+          <w:tcPr>
+            <w:tcW w:w="1991" w:type="dxa"/>
+            <w:vAlign w:val="bottom"/>
+          </w:tcPr>
+          <w:p>
+            <w:pPr>
+              <w:spacing w:before="0"/>
+              <w:jc w:val="right"/>
+              <w:rPr>
+                <w:rFonts w:ascii="Calibri" w:eastAsia="Times New Roman" w:hAnsi="Calibri" w:cs="Calibri"/>
+                <w:color w:val="000000"/>
+              </w:rPr>
+            </w:pPr>
+            <w:r>
+              <w:rPr>
+                <w:rFonts w:ascii="Calibri" w:eastAsia="Times New Roman" w:hAnsi="Calibri" w:cs="Calibri"/>
+                <w:color w:val="000000"/>
+              </w:rPr>
+              <w:t>100000</w:t>
+            </w:r>
+          </w:p>
+        </w:tc>
+        <w:tc>
+          <w:tcPr>
+            <w:tcW w:w="2355" w:type="dxa"/>
+            <w:vMerge w:val="restart"/>
+            <w:vAlign w:val="center"/>
+          </w:tcPr>
+          <w:p>
+            <w:pPr>
+              <w:spacing w:before="0"/>
+              <w:jc w:val="center"/>
+              <w:rPr>
+                <w:rFonts w:ascii="Calibri" w:eastAsia="Times New Roman" w:hAnsi="Calibri" w:cs="Calibri"/>
+                <w:color w:val="000000"/>
+              </w:rPr>
+            </w:pPr>
+            <w:r>
+              <w:rPr>
+                <w:rFonts w:ascii="Calibri" w:eastAsia="Times New Roman" w:hAnsi="Calibri" w:cs="Calibri"/>
+                <w:color w:val="000000"/>
+              </w:rPr>
+              <w:t>Trop long</w:t>
+            </w:r>
+          </w:p>
+        </w:tc>
+        <w:tc>
+          <w:tcPr>
+            <w:tcW w:w="2356" w:type="dxa"/>
+            <w:vAlign w:val="bottom"/>
+          </w:tcPr>
+          <w:p>
+            <w:pPr>
+              <w:spacing w:before="0"/>
+              <w:jc w:val="right"/>
+              <w:rPr>
+                <w:rFonts w:ascii="Calibri" w:eastAsia="Times New Roman" w:hAnsi="Calibri" w:cs="Calibri"/>
+                <w:color w:val="000000"/>
+              </w:rPr>
+            </w:pPr>
+            <w:r>
+              <w:rPr>
+                <w:rFonts w:ascii="Calibri" w:eastAsia="Times New Roman" w:hAnsi="Calibri" w:cs="Calibri"/>
+                <w:color w:val="000000"/>
+              </w:rPr>
+              <w:t>35877600</w:t>
+            </w:r>
+          </w:p>
+        </w:tc>
+        <w:tc>
+          <w:tcPr>
+            <w:tcW w:w="2315" w:type="dxa"/>
+            <w:vAlign w:val="bottom"/>
+          </w:tcPr>
+          <w:p>
+            <w:pPr>
+              <w:spacing w:before="0"/>
+              <w:jc w:val="right"/>
+              <w:rPr>
+                <w:rFonts w:ascii="Calibri" w:eastAsia="Times New Roman" w:hAnsi="Calibri" w:cs="Calibri"/>
+                <w:color w:val="000000"/>
+              </w:rPr>
+            </w:pPr>
+            <w:r>
+              <w:rPr>
+                <w:rFonts w:ascii="Calibri" w:eastAsia="Times New Roman" w:hAnsi="Calibri" w:cs="Calibri"/>
+                <w:color w:val="000000"/>
+              </w:rPr>
+              <w:t>5660940</w:t>
+            </w:r>
+          </w:p>
+        </w:tc>
+      </w:tr>
+      <w:tr>
+        <w:tc>
+          <w:tcPr>
+            <w:tcW w:w="1991" w:type="dxa"/>
+            <w:vAlign w:val="bottom"/>
+          </w:tcPr>
+          <w:p>
+            <w:pPr>
+              <w:spacing w:before="0"/>
+              <w:jc w:val="right"/>
+              <w:rPr>
+                <w:rFonts w:ascii="Calibri" w:eastAsia="Times New Roman" w:hAnsi="Calibri" w:cs="Calibri"/>
+                <w:color w:val="000000"/>
+              </w:rPr>
+            </w:pPr>
+            <w:r>
+              <w:rPr>
+                <w:rFonts w:ascii="Calibri" w:eastAsia="Times New Roman" w:hAnsi="Calibri" w:cs="Calibri"/>
+                <w:color w:val="000000"/>
+              </w:rPr>
+              <w:t>1000000</w:t>
+            </w:r>
+          </w:p>
+        </w:tc>
+        <w:tc>
+          <w:tcPr>
+            <w:tcW w:w="2355" w:type="dxa"/>
+            <w:vMerge/>
+            <w:vAlign w:val="bottom"/>
+          </w:tcPr>
+          <w:p>
+            <w:pPr>
+              <w:spacing w:before="0"/>
+              <w:jc w:val="right"/>
+              <w:rPr>
+                <w:rFonts w:ascii="Calibri" w:eastAsia="Times New Roman" w:hAnsi="Calibri" w:cs="Calibri"/>
+                <w:color w:val="000000"/>
+              </w:rPr>
+            </w:pPr>
+          </w:p>
+        </w:tc>
+        <w:tc>
+          <w:tcPr>
+            <w:tcW w:w="2356" w:type="dxa"/>
+            <w:vAlign w:val="bottom"/>
+          </w:tcPr>
+          <w:p>
+            <w:pPr>
+              <w:spacing w:before="0"/>
+              <w:jc w:val="right"/>
+              <w:rPr>
+                <w:rFonts w:ascii="Calibri" w:eastAsia="Times New Roman" w:hAnsi="Calibri" w:cs="Calibri"/>
+                <w:color w:val="000000"/>
+              </w:rPr>
+            </w:pPr>
+            <w:r>
+              <w:rPr>
+                <w:rFonts w:ascii="Calibri" w:eastAsia="Times New Roman" w:hAnsi="Calibri" w:cs="Calibri"/>
+                <w:color w:val="000000"/>
+              </w:rPr>
+              <w:t>386968000</w:t>
+            </w:r>
+          </w:p>
+        </w:tc>
+        <w:tc>
+          <w:tcPr>
+            <w:tcW w:w="2315" w:type="dxa"/>
+            <w:vAlign w:val="bottom"/>
+          </w:tcPr>
+          <w:p>
+            <w:pPr>
+              <w:spacing w:before="0"/>
+              <w:jc w:val="right"/>
+              <w:rPr>
+                <w:rFonts w:ascii="Calibri" w:eastAsia="Times New Roman" w:hAnsi="Calibri" w:cs="Calibri"/>
+                <w:color w:val="000000"/>
+              </w:rPr>
+            </w:pPr>
+            <w:r>
+              <w:rPr>
+                <w:rFonts w:ascii="Calibri" w:eastAsia="Times New Roman" w:hAnsi="Calibri" w:cs="Calibri"/>
+                <w:color w:val="000000"/>
+              </w:rPr>
+              <w:t>50832300</w:t>
+            </w:r>
+          </w:p>
+        </w:tc>
+      </w:tr>
+    </w:tbl>
+    <w:p>
+      <w:pPr>
+        <w:jc w:val="both"/>
+        <w:rPr>
+          <w:rFonts w:ascii="Cambria" w:hAnsi="Cambria"/>
+          <w:lang w:val="fr-CH"/>
+        </w:rPr>
+      </w:pPr>
+      <w:r>
+        <w:rPr>
+          <w:rFonts w:ascii="Cambria" w:hAnsi="Cambria"/>
+          <w:lang w:val="fr-CH"/>
+        </w:rPr>
+        <w:br/>
+      </w:r>
+      <w:r>
+        <w:rPr>
+          <w:rFonts w:ascii="Cambria" w:hAnsi="Cambria"/>
+          <w:lang w:val="fr-CH"/>
+        </w:rPr>
+        <w:t>Pour</w:t>
+      </w:r>
+      <w:r>
+        <w:rPr>
+          <w:rFonts w:ascii="Cambria" w:hAnsi="Cambria"/>
+          <w:lang w:val="fr-CH"/>
+        </w:rPr>
+        <w:t xml:space="preserve"> les valeurs théoriques, elles n’ont pas été </w:t>
+      </w:r>
+      <w:r>
+        <w:rPr>
+          <w:rFonts w:ascii="Cambria" w:hAnsi="Cambria"/>
+          <w:lang w:val="fr-CH"/>
+        </w:rPr>
+        <w:t>ajoutées dans le tableau ci-dessus mais sont dans le graphique ci-dessous. Elles ont été calculées à l’aide de la complexité du tri utilisé multiplié par un facteur temps de 40 nanoseconde (nous estimons qu’une opération se passe en 40 ns).</w:t>
+      </w:r>
+      <w:r>
+        <w:rPr>
+          <w:rFonts w:ascii="Cambria" w:hAnsi="Cambria"/>
+          <w:lang w:val="fr-CH"/>
+        </w:rPr>
+        <w:br/>
+      </w:r>
+      <w:r>
+        <w:rPr>
+          <w:rFonts w:ascii="Cambria" w:hAnsi="Cambria"/>
+          <w:i/>
+          <w:lang w:val="fr-CH"/>
+        </w:rPr>
+        <w:t>Par exemple, pour le tri par s</w:t>
+      </w:r>
+      <w:r>
+        <w:rPr>
+          <w:rFonts w:ascii="Cambria" w:hAnsi="Cambria"/>
+          <w:i/>
+          <w:lang w:val="fr-CH"/>
+        </w:rPr>
+        <w:t>é</w:t>
+      </w:r>
+      <w:r>
+        <w:rPr>
+          <w:rFonts w:ascii="Cambria" w:hAnsi="Cambria"/>
+          <w:i/>
+          <w:lang w:val="fr-CH"/>
+        </w:rPr>
+        <w:t>lection nous avons une complexité O(n</w:t>
+      </w:r>
+      <w:r>
+        <w:rPr>
+          <w:rFonts w:ascii="Cambria" w:hAnsi="Cambria"/>
+          <w:i/>
+          <w:vertAlign w:val="superscript"/>
+          <w:lang w:val="fr-CH"/>
+        </w:rPr>
+        <w:t>2</w:t>
+      </w:r>
+      <w:r>
+        <w:rPr>
+          <w:rFonts w:ascii="Cambria" w:hAnsi="Cambria"/>
+          <w:i/>
+          <w:lang w:val="fr-CH"/>
+        </w:rPr>
+        <w:t xml:space="preserve">) donc pour 100 éléments, nous avons un temps théorique de 100 * 100 * </w:t>
+      </w:r>
+      <w:proofErr w:type="gramStart"/>
+      <w:r>
+        <w:rPr>
+          <w:rFonts w:ascii="Cambria" w:hAnsi="Cambria"/>
+          <w:i/>
+          <w:lang w:val="fr-CH"/>
+        </w:rPr>
+        <w:t>40  =</w:t>
+      </w:r>
+      <w:proofErr w:type="gramEnd"/>
+      <w:r>
+        <w:rPr>
+          <w:rFonts w:ascii="Cambria" w:hAnsi="Cambria"/>
+          <w:i/>
+          <w:lang w:val="fr-CH"/>
+        </w:rPr>
+        <w:t xml:space="preserve"> 400'000 ns.</w:t>
+      </w:r>
+    </w:p>
+    <w:p>
+      <w:pPr>
+        <w:rPr>
+          <w:rFonts w:ascii="Cambria" w:hAnsi="Cambria" w:cs="Arial"/>
+          <w:lang w:val="fr-CH"/>
+        </w:rPr>
+      </w:pPr>
+    </w:p>
+    <w:p>
+      <w:pPr>
+        <w:jc w:val="center"/>
+        <w:rPr>
+          <w:rFonts w:ascii="Cambria" w:hAnsi="Cambria" w:cs="Arial"/>
+          <w:lang w:val="fr-CH"/>
+        </w:rPr>
+      </w:pPr>
+      <w:r>
+        <w:rPr>
+          <w:noProof/>
+        </w:rPr>
+        <w:lastRenderedPageBreak/>
+        <w:drawing>
+          <wp:inline distT="0" distB="0" distL="0" distR="0" wp14:anchorId="4D317C98" wp14:editId="6B92595A">
+            <wp:extent cx="5658156" cy="5341620"/>
+            <wp:effectExtent l="0" t="0" r="0" b="0"/>
+            <wp:docPr id="3" name="Picture 3"/>
+            <wp:cNvGraphicFramePr>
+              <a:graphicFrameLocks xmlns:a="http://schemas.openxmlformats.org/drawingml/2006/main" noChangeAspect="1"/>
+            </wp:cNvGraphicFramePr>
+            <a:graphic xmlns:a="http://schemas.openxmlformats.org/drawingml/2006/main">
+              <a:graphicData uri="http://schemas.openxmlformats.org/drawingml/2006/picture">
+                <pic:pic xmlns:pic="http://schemas.openxmlformats.org/drawingml/2006/picture">
+                  <pic:nvPicPr>
+                    <pic:cNvPr id="1" name=""/>
+                    <pic:cNvPicPr/>
+                  </pic:nvPicPr>
+                  <pic:blipFill>
+                    <a:blip r:embed="rId11"/>
+                    <a:stretch>
+                      <a:fillRect/>
+                    </a:stretch>
+                  </pic:blipFill>
+                  <pic:spPr>
+                    <a:xfrm>
+                      <a:off x="0" y="0"/>
+                      <a:ext cx="5714788" cy="5395084"/>
+                    </a:xfrm>
+                    <a:prstGeom prst="rect">
+                      <a:avLst/>
+                    </a:prstGeom>
+                  </pic:spPr>
+                </pic:pic>
+              </a:graphicData>
+            </a:graphic>
+          </wp:inline>
+        </w:drawing>
+      </w:r>
+    </w:p>
+    <w:p>
+      <w:pPr>
+        <w:jc w:val="both"/>
+        <w:rPr>
+          <w:rFonts w:ascii="Cambria" w:hAnsi="Cambria" w:cs="Arial"/>
+          <w:lang w:val="fr-CH"/>
+        </w:rPr>
+      </w:pPr>
+      <w:r>
+        <w:rPr>
+          <w:rFonts w:ascii="Cambria" w:hAnsi="Cambria" w:cs="Arial"/>
+          <w:i/>
+          <w:lang w:val="fr-CH"/>
+        </w:rPr>
+        <w:t>Ce graphique comporte les trois types de tri avec leurs valeurs empirique</w:t>
+      </w:r>
+      <w:r>
+        <w:rPr>
+          <w:rFonts w:ascii="Cambria" w:hAnsi="Cambria" w:cs="Arial"/>
+          <w:i/>
+          <w:lang w:val="fr-CH"/>
+        </w:rPr>
+        <w:t>s</w:t>
+      </w:r>
+      <w:r>
+        <w:rPr>
+          <w:rFonts w:ascii="Cambria" w:hAnsi="Cambria" w:cs="Arial"/>
+          <w:i/>
+          <w:lang w:val="fr-CH"/>
+        </w:rPr>
+        <w:t xml:space="preserve"> et </w:t>
+      </w:r>
+      <w:r>
+        <w:rPr>
+          <w:rFonts w:ascii="Cambria" w:hAnsi="Cambria" w:cs="Arial"/>
+          <w:i/>
+          <w:lang w:val="fr-CH"/>
+        </w:rPr>
+        <w:t>théoriques. Pour plus de visibilité nous avons regroupé les couples (empirique</w:t>
+      </w:r>
+      <w:r>
+        <w:rPr>
+          <w:rFonts w:ascii="Cambria" w:hAnsi="Cambria" w:cs="Arial"/>
+          <w:i/>
+          <w:lang w:val="fr-CH"/>
+        </w:rPr>
+        <w:t>-</w:t>
+      </w:r>
+      <w:r>
+        <w:rPr>
+          <w:rFonts w:ascii="Cambria" w:hAnsi="Cambria" w:cs="Arial"/>
+          <w:i/>
+          <w:lang w:val="fr-CH"/>
+        </w:rPr>
+        <w:t>théorique) par nuance de couleur.</w:t>
+      </w:r>
+      <w:r>
+        <w:rPr>
+          <w:rFonts w:ascii="Cambria" w:hAnsi="Cambria" w:cs="Arial"/>
+          <w:lang w:val="fr-CH"/>
+        </w:rPr>
+        <w:t xml:space="preserve"> </w:t>
+      </w:r>
+    </w:p>
+    <w:p>
+      <w:pPr>
+        <w:jc w:val="both"/>
+        <w:rPr>
+          <w:rFonts w:ascii="Cambria" w:hAnsi="Cambria" w:cs="Arial"/>
+          <w:lang w:val="fr-CH"/>
+        </w:rPr>
+      </w:pPr>
+      <w:r>
+        <w:rPr>
+          <w:rFonts w:ascii="Cambria" w:hAnsi="Cambria" w:cs="Arial"/>
+          <w:lang w:val="fr-CH"/>
+        </w:rPr>
+        <w:t>Nous pouvons voir que le tri par sélection est plus efficace que les autres sur un petit nombre d’élément</w:t>
+      </w:r>
+      <w:r>
+        <w:rPr>
+          <w:rFonts w:ascii="Cambria" w:hAnsi="Cambria" w:cs="Arial"/>
+          <w:lang w:val="fr-CH"/>
+        </w:rPr>
+        <w:t>s</w:t>
+      </w:r>
+      <w:r>
+        <w:rPr>
+          <w:rFonts w:ascii="Cambria" w:hAnsi="Cambria" w:cs="Arial"/>
+          <w:lang w:val="fr-CH"/>
+        </w:rPr>
+        <w:t>, mais il s’accentue de manière exponentielle (dû à sa complexité O(n</w:t>
+      </w:r>
+      <w:r>
+        <w:rPr>
+          <w:rFonts w:ascii="Cambria" w:hAnsi="Cambria" w:cs="Arial"/>
+          <w:vertAlign w:val="superscript"/>
+          <w:lang w:val="fr-CH"/>
+        </w:rPr>
+        <w:t>2</w:t>
+      </w:r>
+      <w:r>
+        <w:rPr>
+          <w:rFonts w:ascii="Cambria" w:hAnsi="Cambria" w:cs="Arial"/>
+          <w:lang w:val="fr-CH"/>
+        </w:rPr>
+        <w:t>)</w:t>
+      </w:r>
+      <w:r>
+        <w:rPr>
+          <w:rFonts w:ascii="Cambria" w:hAnsi="Cambria" w:cs="Arial"/>
+          <w:lang w:val="fr-CH"/>
+        </w:rPr>
+        <w:t>)</w:t>
+      </w:r>
+      <w:r>
+        <w:rPr>
+          <w:rFonts w:ascii="Cambria" w:hAnsi="Cambria" w:cs="Arial"/>
+          <w:lang w:val="fr-CH"/>
+        </w:rPr>
+        <w:t xml:space="preserve">. </w:t>
+      </w:r>
+    </w:p>
+    <w:p>
+      <w:pPr>
+        <w:jc w:val="both"/>
+        <w:rPr>
+          <w:rFonts w:ascii="Cambria" w:hAnsi="Cambria" w:cs="Arial"/>
+          <w:lang w:val="fr-CH"/>
+        </w:rPr>
+      </w:pPr>
+      <w:r>
+        <w:rPr>
+          <w:rFonts w:ascii="Cambria" w:hAnsi="Cambria" w:cs="Arial"/>
+          <w:lang w:val="fr-CH"/>
+        </w:rPr>
+        <w:t>Pour le</w:t>
+      </w:r>
+      <w:r>
+        <w:rPr>
+          <w:rFonts w:ascii="Cambria" w:hAnsi="Cambria" w:cs="Arial"/>
+          <w:lang w:val="fr-CH"/>
+        </w:rPr>
+        <w:t xml:space="preserve">s tris rapide et comptage, ils ont une pente similaire (valeurs empiriques) avec seulement un facteur qui change, ce qui est normal car le comptage est en O(n) et le rapide est en </w:t>
+      </w:r>
+      <w:proofErr w:type="gramStart"/>
+      <w:r>
+        <w:rPr>
+          <w:rFonts w:ascii="Cambria" w:hAnsi="Cambria" w:cs="Arial"/>
+          <w:lang w:val="fr-CH"/>
+        </w:rPr>
+        <w:t>O(</w:t>
+      </w:r>
+      <w:proofErr w:type="gramEnd"/>
+      <w:r>
+        <w:rPr>
+          <w:rFonts w:ascii="Cambria" w:hAnsi="Cambria" w:cs="Arial"/>
+          <w:lang w:val="fr-CH"/>
+        </w:rPr>
+        <w:t>n * log(n)) nous avons donc un rapport log(n) entre les deux.</w:t>
+      </w:r>
+    </w:p>
+    <w:p>
+      <w:pPr>
+        <w:jc w:val="both"/>
+        <w:rPr>
+          <w:rFonts w:ascii="Cambria" w:hAnsi="Cambria" w:cs="Arial"/>
+          <w:lang w:val="fr-CH"/>
+        </w:rPr>
+      </w:pPr>
+      <w:r>
+        <w:rPr>
+          <w:rFonts w:ascii="Cambria" w:hAnsi="Cambria" w:cs="Arial"/>
+          <w:lang w:val="fr-CH"/>
+        </w:rPr>
+        <w:t xml:space="preserve">En ce qui concerne les couples empirique et théorique, pour chaque tri nous voyons que la théorie est meilleure quand il y a moins d’éléments et devient moins bonne sur le long terme. La raison est sûrement qu’il y a une différence entre la complexité théorique et réelle des algorithmes de tri (par exemple, le tri comptage à une complexité </w:t>
+      </w:r>
+      <w:r>
+        <w:rPr>
+          <w:rFonts w:ascii="Cambria" w:hAnsi="Cambria" w:cs="Arial"/>
+          <w:lang w:val="fr-CH"/>
+        </w:rPr>
+        <w:t>théorique de O(n</w:t>
+      </w:r>
+      <w:r>
+        <w:rPr>
+          <w:rFonts w:ascii="Cambria" w:hAnsi="Cambria" w:cs="Arial"/>
+          <w:lang w:val="fr-CH"/>
+        </w:rPr>
+        <w:t>)</w:t>
+      </w:r>
+      <w:r>
+        <w:rPr>
+          <w:rFonts w:ascii="Cambria" w:hAnsi="Cambria" w:cs="Arial"/>
+          <w:lang w:val="fr-CH"/>
+        </w:rPr>
+        <w:t xml:space="preserve"> mais en pratique nous avons </w:t>
+      </w:r>
+      <w:proofErr w:type="gramStart"/>
+      <w:r>
+        <w:rPr>
+          <w:rFonts w:ascii="Cambria" w:hAnsi="Cambria" w:cs="Arial"/>
+          <w:lang w:val="fr-CH"/>
+        </w:rPr>
+        <w:t>O(</w:t>
+      </w:r>
+      <w:proofErr w:type="gramEnd"/>
+      <w:r>
+        <w:rPr>
+          <w:rFonts w:ascii="Cambria" w:hAnsi="Cambria" w:cs="Arial"/>
+          <w:lang w:val="fr-CH"/>
+        </w:rPr>
+        <w:t>2*n + m) m étant le nombre de « boîte »</w:t>
+      </w:r>
+      <w:r>
+        <w:rPr>
+          <w:rFonts w:ascii="Cambria" w:hAnsi="Cambria" w:cs="Arial"/>
+          <w:lang w:val="fr-CH"/>
+        </w:rPr>
+        <w:t>.</w:t>
+      </w:r>
+    </w:p>
+    <w:p>
+      <w:pPr>
+        <w:jc w:val="both"/>
+        <w:rPr>
+          <w:rFonts w:ascii="Cambria" w:hAnsi="Cambria" w:cs="Arial"/>
+          <w:lang w:val="fr-CH"/>
+        </w:rPr>
+      </w:pPr>
+      <w:r>
+        <w:rPr>
+          <w:rFonts w:ascii="Cambria" w:hAnsi="Cambria" w:cs="Arial"/>
+          <w:lang w:val="fr-CH"/>
+        </w:rPr>
+        <w:t xml:space="preserve">Mais de manière générale nous pouvons voir qu’il respecte une droite plus ou moins proche de celle des valeurs empiriques. </w:t>
+      </w:r>
+    </w:p>
+    <w:p>
+      <w:pPr>
+        <w:pStyle w:val="Titre1"/>
+        <w:rPr>
+          <w:rFonts w:ascii="Cambria" w:hAnsi="Cambria" w:cs="Arial"/>
+          <w:lang w:val="fr-CH"/>
+        </w:rPr>
+      </w:pPr>
+      <w:r>
+        <w:rPr>
+          <w:rFonts w:ascii="Cambria" w:hAnsi="Cambria" w:cs="Arial"/>
+          <w:lang w:val="fr-CH"/>
+        </w:rPr>
+        <w:lastRenderedPageBreak/>
+        <w:t>Test 2</w:t>
+      </w:r>
+      <w:r>
+        <w:rPr>
+          <w:rFonts w:ascii="Cambria" w:hAnsi="Cambria" w:cs="Arial"/>
+          <w:lang w:val="fr-CH"/>
+        </w:rPr>
+        <w:t> : même taille et de distribution différente</w:t>
+      </w:r>
+    </w:p>
+    <w:p>
+      <w:pPr>
+        <w:jc w:val="both"/>
+        <w:rPr>
+          <w:rFonts w:ascii="Cambria" w:hAnsi="Cambria" w:cs="Arial"/>
+          <w:lang w:val="fr-CH"/>
+        </w:rPr>
+      </w:pPr>
+      <w:r>
+        <w:rPr>
+          <w:rFonts w:ascii="Cambria" w:hAnsi="Cambria" w:cs="Arial" w:hint="eastAsia"/>
+          <w:lang w:val="fr-CH"/>
+        </w:rPr>
+        <w:t>Pour la deuxième bat</w:t>
+      </w:r>
+      <w:r>
+        <w:rPr>
+          <w:rFonts w:ascii="Cambria" w:hAnsi="Cambria" w:cs="Arial"/>
+          <w:lang w:val="fr-CH"/>
+        </w:rPr>
+        <w:t>t</w:t>
+      </w:r>
+      <w:r>
+        <w:rPr>
+          <w:rFonts w:ascii="Cambria" w:hAnsi="Cambria" w:cs="Arial" w:hint="eastAsia"/>
+          <w:lang w:val="fr-CH"/>
+        </w:rPr>
+        <w:t>erie de tests, nous avons utilisé un conteneur de 1</w:t>
+      </w:r>
+      <w:r>
+        <w:rPr>
+          <w:rFonts w:ascii="Cambria" w:eastAsia="MS Gothic" w:hAnsi="Cambria" w:cs="Arial"/>
+          <w:lang w:val="fr-CH"/>
+        </w:rPr>
+        <w:t>’</w:t>
+      </w:r>
+      <w:r>
+        <w:rPr>
+          <w:rFonts w:ascii="Cambria" w:hAnsi="Cambria" w:cs="Arial" w:hint="eastAsia"/>
+          <w:lang w:val="fr-CH"/>
+        </w:rPr>
+        <w:t xml:space="preserve">000'000 </w:t>
+      </w:r>
+      <w:r>
+        <w:rPr>
+          <w:rFonts w:ascii="Cambria" w:hAnsi="Cambria" w:cs="Arial"/>
+          <w:lang w:val="fr-CH"/>
+        </w:rPr>
+        <w:t>d’</w:t>
+      </w:r>
+      <w:r>
+        <w:rPr>
+          <w:rFonts w:ascii="Cambria" w:hAnsi="Cambria" w:cs="Arial" w:hint="eastAsia"/>
+          <w:lang w:val="fr-CH"/>
+        </w:rPr>
+        <w:t>éléments avec des valeurs généré</w:t>
+      </w:r>
+      <w:r>
+        <w:rPr>
+          <w:rFonts w:ascii="Cambria" w:hAnsi="Cambria" w:cs="Arial"/>
+          <w:lang w:val="fr-CH"/>
+        </w:rPr>
+        <w:t>e</w:t>
+      </w:r>
+      <w:r>
+        <w:rPr>
+          <w:rFonts w:ascii="Cambria" w:hAnsi="Cambria" w:cs="Arial" w:hint="eastAsia"/>
+          <w:lang w:val="fr-CH"/>
+        </w:rPr>
+        <w:t xml:space="preserve">s aléatoirement variant </w:t>
+      </w:r>
+      <w:r>
+        <w:rPr>
+          <w:rFonts w:ascii="Cambria" w:hAnsi="Cambria" w:cs="Arial"/>
+          <w:lang w:val="fr-CH"/>
+        </w:rPr>
+        <w:t>de</w:t>
+      </w:r>
+      <w:r>
+        <w:rPr>
+          <w:rFonts w:ascii="Cambria" w:hAnsi="Cambria" w:cs="Arial" w:hint="eastAsia"/>
+          <w:lang w:val="fr-CH"/>
+        </w:rPr>
+        <w:t xml:space="preserve"> 1 </w:t>
+      </w:r>
+      <w:r>
+        <w:rPr>
+          <w:rFonts w:ascii="Cambria" w:hAnsi="Cambria" w:cs="Arial"/>
+          <w:lang w:val="fr-CH"/>
+        </w:rPr>
+        <w:t>à</w:t>
+      </w:r>
+      <w:r>
+        <w:rPr>
+          <w:rFonts w:ascii="Cambria" w:hAnsi="Cambria" w:cs="Arial" w:hint="eastAsia"/>
+          <w:lang w:val="fr-CH"/>
+        </w:rPr>
+        <w:t xml:space="preserve"> </w:t>
+      </w:r>
+      <w:r>
+        <w:rPr>
+          <w:rFonts w:ascii="Cambria" w:hAnsi="Cambria" w:cs="Arial"/>
+          <w:lang w:val="fr-CH"/>
+        </w:rPr>
+        <w:t>x</w:t>
+      </w:r>
+      <w:r>
+        <w:rPr>
+          <w:rFonts w:ascii="Cambria" w:hAnsi="Cambria" w:cs="Arial" w:hint="eastAsia"/>
+          <w:lang w:val="fr-CH"/>
+        </w:rPr>
+        <w:t xml:space="preserve"> avec </w:t>
+      </w:r>
+      <w:r>
+        <w:rPr>
+          <w:rFonts w:ascii="Cambria" w:hAnsi="Cambria" w:cs="Arial"/>
+          <w:lang w:val="fr-CH"/>
+        </w:rPr>
+        <w:t>x</w:t>
+      </w:r>
+      <w:bookmarkStart w:id="0" w:name="_GoBack"/>
+      <w:bookmarkEnd w:id="0"/>
+      <w:r>
+        <w:rPr>
+          <w:rFonts w:ascii="Cambria" w:hAnsi="Cambria" w:cs="Arial" w:hint="eastAsia"/>
+          <w:lang w:val="fr-CH"/>
+        </w:rPr>
+        <w:t xml:space="preserve"> = {10^m | m </w:t>
+      </w:r>
+      <w:r>
+        <w:rPr>
+          <w:rFonts w:ascii="Cambria" w:hAnsi="Cambria" w:cs="Arial" w:hint="eastAsia"/>
+          <w:lang w:val="fr-CH"/>
+        </w:rPr>
+        <w:t>∈</w:t>
+      </w:r>
+      <w:r>
+        <w:rPr>
+          <w:rFonts w:ascii="Cambria" w:hAnsi="Cambria" w:cs="Arial" w:hint="eastAsia"/>
+          <w:lang w:val="fr-CH"/>
+        </w:rPr>
+        <w:t xml:space="preserve"> [1,2, </w:t>
+      </w:r>
+      <w:r>
+        <w:rPr>
+          <w:rFonts w:ascii="Cambria" w:hAnsi="Cambria" w:cs="Arial" w:hint="eastAsia"/>
+          <w:lang w:val="fr-CH"/>
+        </w:rPr>
+        <w:t>…</w:t>
+      </w:r>
+      <w:r>
+        <w:rPr>
+          <w:rFonts w:ascii="Cambria" w:hAnsi="Cambria" w:cs="Arial" w:hint="eastAsia"/>
+          <w:lang w:val="fr-CH"/>
+        </w:rPr>
+        <w:t xml:space="preserve"> ,6]} et le tout répété 15 fois également, pour les mêmes raisons que le test1</w:t>
+      </w:r>
+      <w:r>
+        <w:rPr>
+          <w:rFonts w:ascii="Cambria" w:hAnsi="Cambria" w:cs="Arial"/>
+          <w:lang w:val="fr-CH"/>
+        </w:rPr>
+        <w:t xml:space="preserve">. </w:t>
+      </w:r>
+    </w:p>
+    <w:p>
+      <w:pPr>
+        <w:jc w:val="both"/>
+        <w:rPr>
+          <w:rFonts w:ascii="Cambria" w:hAnsi="Cambria" w:cs="Arial"/>
+          <w:lang w:val="fr-CH"/>
+        </w:rPr>
+      </w:pPr>
+      <w:r>
+        <w:rPr>
+          <w:rFonts w:ascii="Cambria" w:hAnsi="Cambria" w:cs="Arial"/>
+          <w:lang w:val="fr-CH"/>
+        </w:rPr>
+        <w:t>N</w:t>
+      </w:r>
+      <w:r>
+        <w:rPr>
+          <w:rFonts w:ascii="Cambria" w:hAnsi="Cambria" w:cs="Arial"/>
+          <w:lang w:val="fr-CH"/>
+        </w:rPr>
+        <w:t>ous avons choisi de ne pas tester</w:t>
+      </w:r>
+      <w:r>
+        <w:rPr>
+          <w:rFonts w:ascii="Cambria" w:hAnsi="Cambria" w:cs="Arial"/>
+          <w:lang w:val="fr-CH"/>
+        </w:rPr>
+        <w:t xml:space="preserve"> le tri par sélection</w:t>
+      </w:r>
+      <w:r>
+        <w:rPr>
+          <w:rFonts w:ascii="Cambria" w:hAnsi="Cambria" w:cs="Arial"/>
+          <w:lang w:val="fr-CH"/>
+        </w:rPr>
+        <w:t xml:space="preserve"> car ce type de tri n’est pas optimisé pour un grand nombre d’éléments et c’est le cas ici, le temps devient énormément long si on l’ajoute.</w:t>
+      </w:r>
+    </w:p>
+    <w:p>
+      <w:pPr>
+        <w:jc w:val="both"/>
+        <w:rPr>
+          <w:rFonts w:ascii="Cambria" w:hAnsi="Cambria" w:cs="Arial"/>
+          <w:lang w:val="fr-CH"/>
+        </w:rPr>
+      </w:pPr>
+      <w:r>
+        <w:rPr>
+          <w:rFonts w:ascii="Cambria" w:hAnsi="Cambria" w:cs="Arial"/>
+          <w:lang w:val="fr-CH"/>
+        </w:rPr>
+        <w:t xml:space="preserve">Selon la donnée, il est suggéré d’utiliser le tri comptage chiffre par chiffre </w:t>
+      </w:r>
+      <w:r>
+        <w:rPr>
+          <w:rFonts w:ascii="Cambria" w:hAnsi="Cambria" w:cs="Arial"/>
+          <w:lang w:val="fr-CH"/>
+        </w:rPr>
+        <w:t>mais nous avons décidé</w:t>
+      </w:r>
+      <w:r>
+        <w:rPr>
+          <w:rFonts w:ascii="Cambria" w:hAnsi="Cambria" w:cs="Arial"/>
+          <w:lang w:val="fr-CH"/>
+        </w:rPr>
+        <w:t xml:space="preserve"> </w:t>
+      </w:r>
+      <w:r>
+        <w:rPr>
+          <w:rFonts w:ascii="Cambria" w:hAnsi="Cambria" w:cs="Arial"/>
+          <w:lang w:val="fr-CH"/>
+        </w:rPr>
+        <w:t xml:space="preserve">d’utiliser </w:t>
+      </w:r>
+      <w:r>
+        <w:rPr>
+          <w:rFonts w:ascii="Cambria" w:hAnsi="Cambria" w:cs="Arial"/>
+          <w:lang w:val="fr-CH"/>
+        </w:rPr>
+        <w:t>le</w:t>
+      </w:r>
+      <w:r>
+        <w:rPr>
+          <w:rFonts w:ascii="Cambria" w:hAnsi="Cambria" w:cs="Arial"/>
+          <w:lang w:val="fr-CH"/>
+        </w:rPr>
+        <w:t xml:space="preserve"> </w:t>
+      </w:r>
+      <w:proofErr w:type="spellStart"/>
+      <w:r>
+        <w:rPr>
+          <w:rFonts w:ascii="Cambria" w:hAnsi="Cambria" w:cs="Arial"/>
+          <w:lang w:val="fr-CH"/>
+        </w:rPr>
+        <w:t>Radix</w:t>
+      </w:r>
+      <w:proofErr w:type="spellEnd"/>
+      <w:r>
+        <w:rPr>
+          <w:rFonts w:ascii="Cambria" w:hAnsi="Cambria" w:cs="Arial"/>
+          <w:lang w:val="fr-CH"/>
+        </w:rPr>
+        <w:t xml:space="preserve"> </w:t>
+      </w:r>
+      <w:r>
+        <w:rPr>
+          <w:rFonts w:ascii="Cambria" w:hAnsi="Cambria" w:cs="Arial"/>
+          <w:lang w:val="fr-CH"/>
+        </w:rPr>
+        <w:t>sort</w:t>
+      </w:r>
+      <w:r>
+        <w:rPr>
+          <w:rFonts w:ascii="Cambria" w:hAnsi="Cambria" w:cs="Arial"/>
+          <w:lang w:val="fr-CH"/>
+        </w:rPr>
+        <w:t>, car il</w:t>
+      </w:r>
+      <w:r>
+        <w:rPr>
+          <w:rFonts w:ascii="Cambria" w:hAnsi="Cambria" w:cs="Arial"/>
+          <w:lang w:val="fr-CH"/>
+        </w:rPr>
+        <w:t xml:space="preserve"> </w:t>
+      </w:r>
+      <w:r>
+        <w:rPr>
+          <w:rFonts w:ascii="Cambria" w:hAnsi="Cambria" w:cs="Arial"/>
+          <w:lang w:val="fr-CH"/>
+        </w:rPr>
+        <w:t>a un comportement similaire, à l’exception qu’</w:t>
+      </w:r>
+      <w:r>
+        <w:rPr>
+          <w:rFonts w:ascii="Cambria" w:hAnsi="Cambria" w:cs="Arial"/>
+          <w:lang w:val="fr-CH"/>
+        </w:rPr>
+        <w:t>il fonctionne</w:t>
+      </w:r>
+      <w:r>
+        <w:rPr>
+          <w:rFonts w:ascii="Cambria" w:hAnsi="Cambria" w:cs="Arial"/>
+          <w:lang w:val="fr-CH"/>
+        </w:rPr>
+        <w:t xml:space="preserve"> octets par octets.</w:t>
+      </w:r>
+    </w:p>
+    <w:tbl>
+      <w:tblPr>
+        <w:tblStyle w:val="Grilledutableau"/>
+        <w:tblW w:w="5000" w:type="pct"/>
+        <w:tblLayout w:type="fixed"/>
+        <w:tblLook w:val="04A0" w:firstRow="1" w:lastRow="0" w:firstColumn="1" w:lastColumn="0" w:noHBand="0" w:noVBand="1"/>
+      </w:tblPr>
+      <w:tblGrid>
+        <w:gridCol w:w="909"/>
+        <w:gridCol w:w="1200"/>
+        <w:gridCol w:w="1065"/>
+        <w:gridCol w:w="1121"/>
+        <w:gridCol w:w="1122"/>
+        <w:gridCol w:w="1140"/>
+        <w:gridCol w:w="1158"/>
+        <w:gridCol w:w="1302"/>
+      </w:tblGrid>
+      <w:tr>
+        <w:tc>
+          <w:tcPr>
+            <w:tcW w:w="2109" w:type="dxa"/>
+            <w:gridSpan w:val="2"/>
+          </w:tcPr>
+          <w:p>
+            <w:pPr>
+              <w:jc w:val="center"/>
+              <w:rPr>
+                <w:rFonts w:ascii="Cambria" w:hAnsi="Cambria" w:cs="Arial"/>
+              </w:rPr>
+            </w:pPr>
+          </w:p>
+        </w:tc>
+        <w:tc>
+          <w:tcPr>
+            <w:tcW w:w="6908" w:type="dxa"/>
+            <w:gridSpan w:val="6"/>
             <w:vAlign w:val="center"/>
           </w:tcPr>
           <w:p>
             <w:pPr>
               <w:jc w:val="center"/>
               <w:rPr>
+                <w:rFonts w:ascii="Cambria" w:hAnsi="Cambria" w:cs="Arial"/>
                 <w:b/>
               </w:rPr>
             </w:pPr>
             <w:r>
               <w:rPr>
+                <w:rFonts w:ascii="Cambria" w:hAnsi="Cambria" w:cs="Arial"/>
+                <w:b/>
+              </w:rPr>
+              <w:t>Borne supérieur =&gt; distribution [1-x]</w:t>
+            </w:r>
+          </w:p>
+        </w:tc>
+      </w:tr>
+      <w:tr>
+        <w:tc>
+          <w:tcPr>
+            <w:tcW w:w="909" w:type="dxa"/>
+          </w:tcPr>
+          <w:p>
+            <w:pPr>
+              <w:rPr>
+                <w:rFonts w:ascii="Cambria" w:hAnsi="Cambria" w:cs="Arial"/>
+              </w:rPr>
+            </w:pPr>
+          </w:p>
+        </w:tc>
+        <w:tc>
+          <w:tcPr>
+            <w:tcW w:w="1200" w:type="dxa"/>
+          </w:tcPr>
+          <w:p>
+            <w:pPr>
+              <w:jc w:val="center"/>
+              <w:rPr>
+                <w:rFonts w:ascii="Cambria" w:hAnsi="Cambria" w:cs="Arial"/>
+                <w:b/>
+              </w:rPr>
+            </w:pPr>
+            <w:proofErr w:type="gramStart"/>
+            <w:r>
+              <w:rPr>
+                <w:rFonts w:ascii="Cambria" w:hAnsi="Cambria" w:cs="Arial"/>
+                <w:b/>
+              </w:rPr>
+              <w:t>x</w:t>
+            </w:r>
+            <w:proofErr w:type="gramEnd"/>
+          </w:p>
+        </w:tc>
+        <w:tc>
+          <w:tcPr>
+            <w:tcW w:w="1065" w:type="dxa"/>
+            <w:vAlign w:val="center"/>
+          </w:tcPr>
+          <w:p>
+            <w:pPr>
+              <w:jc w:val="center"/>
+              <w:rPr>
+                <w:rFonts w:ascii="Cambria" w:hAnsi="Cambria" w:cs="Arial"/>
+                <w:b/>
+              </w:rPr>
+            </w:pPr>
+            <w:r>
+              <w:rPr>
+                <w:rFonts w:ascii="Cambria" w:hAnsi="Cambria" w:cs="Arial"/>
+                <w:b/>
+              </w:rPr>
+              <w:t>10</w:t>
+            </w:r>
+          </w:p>
+        </w:tc>
+        <w:tc>
+          <w:tcPr>
+            <w:tcW w:w="1121" w:type="dxa"/>
+            <w:vAlign w:val="center"/>
+          </w:tcPr>
+          <w:p>
+            <w:pPr>
+              <w:jc w:val="center"/>
+              <w:rPr>
+                <w:rFonts w:ascii="Cambria" w:hAnsi="Cambria" w:cs="Arial"/>
+                <w:b/>
+              </w:rPr>
+            </w:pPr>
+            <w:r>
+              <w:rPr>
+                <w:rFonts w:ascii="Cambria" w:hAnsi="Cambria" w:cs="Arial"/>
+                <w:b/>
+              </w:rPr>
+              <w:t>100</w:t>
+            </w:r>
+          </w:p>
+        </w:tc>
+        <w:tc>
+          <w:tcPr>
+            <w:tcW w:w="1122" w:type="dxa"/>
+            <w:vAlign w:val="center"/>
+          </w:tcPr>
+          <w:p>
+            <w:pPr>
+              <w:jc w:val="center"/>
+              <w:rPr>
+                <w:rFonts w:ascii="Cambria" w:hAnsi="Cambria" w:cs="Arial"/>
+                <w:b/>
+              </w:rPr>
+            </w:pPr>
+            <w:r>
+              <w:rPr>
+                <w:rFonts w:ascii="Cambria" w:hAnsi="Cambria" w:cs="Arial"/>
                 <w:b/>
               </w:rPr>
               <w:t>1’000</w:t>
@@ -365,18 +1925,20 @@
         </w:tc>
         <w:tc>
           <w:tcPr>
-            <w:tcW w:w="1146" w:type="dxa"/>
+            <w:tcW w:w="1140" w:type="dxa"/>
             <w:vAlign w:val="center"/>
           </w:tcPr>
           <w:p>
             <w:pPr>
               <w:jc w:val="center"/>
               <w:rPr>
+                <w:rFonts w:ascii="Cambria" w:hAnsi="Cambria" w:cs="Arial"/>
                 <w:b/>
               </w:rPr>
             </w:pPr>
             <w:r>
               <w:rPr>
+                <w:rFonts w:ascii="Cambria" w:hAnsi="Cambria" w:cs="Arial"/>
                 <w:b/>
               </w:rPr>
               <w:t>10’000</w:t>
@@ -385,18 +1947,20 @@
         </w:tc>
         <w:tc>
           <w:tcPr>
-            <w:tcW w:w="1164" w:type="dxa"/>
+            <w:tcW w:w="1158" w:type="dxa"/>
             <w:vAlign w:val="center"/>
           </w:tcPr>
           <w:p>
             <w:pPr>
               <w:jc w:val="center"/>
               <w:rPr>
+                <w:rFonts w:ascii="Cambria" w:hAnsi="Cambria" w:cs="Arial"/>
                 <w:b/>
               </w:rPr>
             </w:pPr>
             <w:r>
               <w:rPr>
+                <w:rFonts w:ascii="Cambria" w:hAnsi="Cambria" w:cs="Arial"/>
                 <w:b/>
               </w:rPr>
               <w:t>100’000</w:t>
@@ -405,18 +1969,20 @@
         </w:tc>
         <w:tc>
           <w:tcPr>
-            <w:tcW w:w="1196" w:type="dxa"/>
+            <w:tcW w:w="1302" w:type="dxa"/>
             <w:vAlign w:val="center"/>
           </w:tcPr>
           <w:p>
             <w:pPr>
               <w:jc w:val="center"/>
               <w:rPr>
+                <w:rFonts w:ascii="Cambria" w:hAnsi="Cambria" w:cs="Arial"/>
                 <w:b/>
               </w:rPr>
             </w:pPr>
             <w:r>
               <w:rPr>
+                <w:rFonts w:ascii="Cambria" w:hAnsi="Cambria" w:cs="Arial"/>
                 <w:b/>
               </w:rPr>
               <w:t>1'000’000</w:t>
@@ -427,157 +1993,187 @@
       <w:tr>
         <w:tc>
           <w:tcPr>
-            <w:tcW w:w="915" w:type="dxa"/>
+            <w:tcW w:w="909" w:type="dxa"/>
             <w:vMerge w:val="restart"/>
             <w:vAlign w:val="center"/>
           </w:tcPr>
           <w:p>
             <w:pPr>
-              <w:jc w:val="center"/>
-              <w:rPr>
+              <w:rPr>
+                <w:rFonts w:ascii="Cambria" w:hAnsi="Cambria" w:cs="Arial"/>
                 <w:b/>
               </w:rPr>
             </w:pPr>
             <w:r>
               <w:rPr>
+                <w:rFonts w:ascii="Cambria" w:hAnsi="Cambria" w:cs="Arial"/>
                 <w:b/>
               </w:rPr>
-              <w:t>Quick</w:t>
+              <w:t>Temps en ms</w:t>
             </w:r>
           </w:p>
         </w:tc>
         <w:tc>
           <w:tcPr>
-            <w:tcW w:w="1207" w:type="dxa"/>
+            <w:tcW w:w="1200" w:type="dxa"/>
           </w:tcPr>
           <w:p>
             <w:pPr>
               <w:rPr>
+                <w:rFonts w:ascii="Cambria" w:hAnsi="Cambria" w:cs="Arial"/>
                 <w:b/>
                 <w:sz w:val="20"/>
               </w:rPr>
             </w:pPr>
+            <w:proofErr w:type="spellStart"/>
             <w:r>
               <w:rPr>
+                <w:rFonts w:ascii="Cambria" w:hAnsi="Cambria" w:cs="Arial"/>
                 <w:b/>
                 <w:sz w:val="20"/>
               </w:rPr>
-              <w:t>Temps</w:t>
+              <w:t>QuickSort</w:t>
+            </w:r>
+            <w:proofErr w:type="spellEnd"/>
+          </w:p>
+        </w:tc>
+        <w:tc>
+          <w:tcPr>
+            <w:tcW w:w="1065" w:type="dxa"/>
+          </w:tcPr>
+          <w:p>
+            <w:pPr>
+              <w:jc w:val="center"/>
+              <w:rPr>
+                <w:rFonts w:ascii="Cambria" w:hAnsi="Cambria" w:cs="Arial"/>
+                <w:sz w:val="20"/>
+              </w:rPr>
+            </w:pPr>
+            <w:r>
+              <w:rPr>
+                <w:rFonts w:ascii="Cambria" w:hAnsi="Cambria" w:cs="Arial"/>
+                <w:sz w:val="20"/>
+              </w:rPr>
+              <w:t>41</w:t>
             </w:r>
             <w:r>
               <w:rPr>
-                <w:b/>
+                <w:rFonts w:ascii="Cambria" w:hAnsi="Cambria" w:cs="Arial"/>
                 <w:sz w:val="20"/>
               </w:rPr>
-              <w:t>[ms]</w:t>
+              <w:t>5</w:t>
             </w:r>
           </w:p>
         </w:tc>
         <w:tc>
           <w:tcPr>
-            <w:tcW w:w="1071" w:type="dxa"/>
+            <w:tcW w:w="1121" w:type="dxa"/>
           </w:tcPr>
           <w:p>
             <w:pPr>
-              <w:rPr>
+              <w:jc w:val="center"/>
+              <w:rPr>
+                <w:rFonts w:ascii="Cambria" w:hAnsi="Cambria" w:cs="Arial"/>
                 <w:sz w:val="20"/>
               </w:rPr>
             </w:pPr>
             <w:r>
               <w:rPr>
+                <w:rFonts w:ascii="Cambria" w:hAnsi="Cambria" w:cs="Arial"/>
                 <w:sz w:val="20"/>
               </w:rPr>
-              <w:t>414.588</w:t>
+              <w:t>854</w:t>
             </w:r>
           </w:p>
         </w:tc>
         <w:tc>
           <w:tcPr>
-            <w:tcW w:w="1127" w:type="dxa"/>
+            <w:tcW w:w="1122" w:type="dxa"/>
           </w:tcPr>
           <w:p>
             <w:pPr>
-              <w:rPr>
+              <w:jc w:val="center"/>
+              <w:rPr>
+                <w:rFonts w:ascii="Cambria" w:hAnsi="Cambria" w:cs="Arial"/>
                 <w:sz w:val="20"/>
               </w:rPr>
             </w:pPr>
             <w:r>
               <w:rPr>
+                <w:rFonts w:ascii="Cambria" w:hAnsi="Cambria" w:cs="Arial"/>
                 <w:sz w:val="20"/>
               </w:rPr>
-              <w:t>854.466 </w:t>
+              <w:t>129</w:t>
+            </w:r>
+            <w:r>
+              <w:rPr>
+                <w:rFonts w:ascii="Cambria" w:hAnsi="Cambria" w:cs="Arial"/>
+                <w:sz w:val="20"/>
+              </w:rPr>
+              <w:t>2</w:t>
             </w:r>
           </w:p>
         </w:tc>
         <w:tc>
           <w:tcPr>
-            <w:tcW w:w="1128" w:type="dxa"/>
+            <w:tcW w:w="1140" w:type="dxa"/>
           </w:tcPr>
           <w:p>
             <w:pPr>
-              <w:rPr>
+              <w:jc w:val="center"/>
+              <w:rPr>
+                <w:rFonts w:ascii="Cambria" w:hAnsi="Cambria" w:cs="Arial"/>
                 <w:sz w:val="20"/>
               </w:rPr>
             </w:pPr>
             <w:r>
               <w:rPr>
+                <w:rFonts w:ascii="Cambria" w:hAnsi="Cambria" w:cs="Arial"/>
                 <w:sz w:val="20"/>
               </w:rPr>
-              <w:t>1291.59 </w:t>
+              <w:t>1729</w:t>
             </w:r>
           </w:p>
         </w:tc>
         <w:tc>
           <w:tcPr>
-            <w:tcW w:w="1146" w:type="dxa"/>
+            <w:tcW w:w="1158" w:type="dxa"/>
           </w:tcPr>
           <w:p>
             <w:pPr>
-              <w:rPr>
+              <w:jc w:val="center"/>
+              <w:rPr>
+                <w:rFonts w:ascii="Cambria" w:hAnsi="Cambria" w:cs="Arial"/>
                 <w:sz w:val="20"/>
               </w:rPr>
             </w:pPr>
             <w:r>
               <w:rPr>
+                <w:rFonts w:ascii="Cambria" w:hAnsi="Cambria" w:cs="Arial"/>
                 <w:sz w:val="20"/>
               </w:rPr>
-              <w:t>1729.44</w:t>
+              <w:t>2189.98</w:t>
             </w:r>
           </w:p>
         </w:tc>
         <w:tc>
           <w:tcPr>
-            <w:tcW w:w="1164" w:type="dxa"/>
+            <w:tcW w:w="1302" w:type="dxa"/>
           </w:tcPr>
           <w:p>
             <w:pPr>
-              <w:rPr>
+              <w:jc w:val="center"/>
+              <w:rPr>
+                <w:rFonts w:ascii="Cambria" w:hAnsi="Cambria" w:cs="Arial"/>
                 <w:sz w:val="20"/>
               </w:rPr>
             </w:pPr>
             <w:r>
               <w:rPr>
+                <w:rFonts w:ascii="Cambria" w:hAnsi="Cambria" w:cs="Arial"/>
                 <w:sz w:val="20"/>
               </w:rPr>
-              <w:t>2189.98 </w:t>
-            </w:r>
-          </w:p>
-        </w:tc>
-        <w:tc>
-          <w:tcPr>
-            <w:tcW w:w="1196" w:type="dxa"/>
-          </w:tcPr>
-          <w:p>
-            <w:pPr>
-              <w:rPr>
-                <w:sz w:val="20"/>
-              </w:rPr>
-            </w:pPr>
-            <w:r>
-              <w:rPr>
-                <w:sz w:val="20"/>
-              </w:rPr>
-              <w:t>2644 </w:t>
+              <w:t>2644</w:t>
             </w:r>
           </w:p>
         </w:tc>
@@ -585,12 +2181,15 @@
       <w:tr>
         <w:tc>
           <w:tcPr>
-            <w:tcW w:w="915" w:type="dxa"/>
+            <w:tcW w:w="909" w:type="dxa"/>
             <w:vMerge/>
+            <w:vAlign w:val="center"/>
           </w:tcPr>
           <w:p>
             <w:pPr>
-              <w:rPr>
+              <w:jc w:val="center"/>
+              <w:rPr>
+                <w:rFonts w:ascii="Cambria" w:hAnsi="Cambria" w:cs="Arial"/>
                 <w:b/>
               </w:rPr>
             </w:pPr>
@@ -598,466 +2197,423 @@
         </w:tc>
         <w:tc>
           <w:tcPr>
-            <w:tcW w:w="1207" w:type="dxa"/>
+            <w:tcW w:w="1200" w:type="dxa"/>
           </w:tcPr>
           <w:p>
             <w:pPr>
               <w:rPr>
+                <w:rFonts w:ascii="Cambria" w:hAnsi="Cambria" w:cs="Arial"/>
                 <w:b/>
                 <w:sz w:val="20"/>
-              </w:rPr>
-            </w:pPr>
-            <w:r>
-              <w:rPr>
-                <w:b/>
-                <w:sz w:val="20"/>
-              </w:rPr>
-              <w:t>Nombre</w:t>
-            </w:r>
-          </w:p>
-        </w:tc>
-        <w:tc>
-          <w:tcPr>
-            <w:tcW w:w="1071" w:type="dxa"/>
-          </w:tcPr>
-          <w:p>
-            <w:pPr>
-              <w:rPr>
-                <w:sz w:val="20"/>
-              </w:rPr>
-            </w:pPr>
-            <w:r>
-              <w:rPr>
-                <w:sz w:val="20"/>
-              </w:rPr>
-              <w:t>8690404</w:t>
-            </w:r>
-          </w:p>
-        </w:tc>
-        <w:tc>
-          <w:tcPr>
-            <w:tcW w:w="1127" w:type="dxa"/>
-          </w:tcPr>
-          <w:p>
-            <w:pPr>
-              <w:rPr>
-                <w:sz w:val="20"/>
-              </w:rPr>
-            </w:pPr>
-            <w:r>
-              <w:rPr>
-                <w:sz w:val="20"/>
-              </w:rPr>
-              <w:t>17561466</w:t>
-            </w:r>
-          </w:p>
-        </w:tc>
-        <w:tc>
-          <w:tcPr>
-            <w:tcW w:w="1128" w:type="dxa"/>
-          </w:tcPr>
-          <w:p>
-            <w:pPr>
-              <w:rPr>
-                <w:sz w:val="20"/>
-              </w:rPr>
-            </w:pPr>
-            <w:r>
-              <w:rPr>
-                <w:sz w:val="20"/>
-              </w:rPr>
-              <w:t>26337415</w:t>
-            </w:r>
-          </w:p>
-        </w:tc>
-        <w:tc>
-          <w:tcPr>
-            <w:tcW w:w="1146" w:type="dxa"/>
-          </w:tcPr>
-          <w:p>
-            <w:pPr>
-              <w:rPr>
-                <w:sz w:val="20"/>
-              </w:rPr>
-            </w:pPr>
-            <w:r>
-              <w:rPr>
-                <w:sz w:val="20"/>
-              </w:rPr>
-              <w:t>35057531</w:t>
-            </w:r>
-          </w:p>
-        </w:tc>
-        <w:tc>
-          <w:tcPr>
-            <w:tcW w:w="1164" w:type="dxa"/>
-          </w:tcPr>
-          <w:p>
-            <w:pPr>
-              <w:rPr>
-                <w:sz w:val="20"/>
-              </w:rPr>
-            </w:pPr>
-            <w:r>
-              <w:rPr>
-                <w:sz w:val="20"/>
-              </w:rPr>
-              <w:t>43861493</w:t>
-            </w:r>
-          </w:p>
-        </w:tc>
-        <w:tc>
-          <w:tcPr>
-            <w:tcW w:w="1196" w:type="dxa"/>
-          </w:tcPr>
-          <w:p>
-            <w:pPr>
-              <w:rPr>
-                <w:sz w:val="20"/>
-              </w:rPr>
-            </w:pPr>
-            <w:r>
-              <w:rPr>
-                <w:sz w:val="20"/>
-              </w:rPr>
-              <w:t>52602200</w:t>
-            </w:r>
-          </w:p>
-        </w:tc>
-      </w:tr>
-      <w:tr>
-        <w:tc>
-          <w:tcPr>
-            <w:tcW w:w="915" w:type="dxa"/>
-            <w:vMerge w:val="restart"/>
-            <w:vAlign w:val="center"/>
-          </w:tcPr>
-          <w:p>
-            <w:pPr>
-              <w:jc w:val="center"/>
-              <w:rPr>
-                <w:b/>
               </w:rPr>
             </w:pPr>
             <w:proofErr w:type="spellStart"/>
             <w:r>
               <w:rPr>
+                <w:rFonts w:ascii="Cambria" w:hAnsi="Cambria" w:cs="Arial"/>
                 <w:b/>
-              </w:rPr>
-              <w:t>Radix</w:t>
+                <w:sz w:val="20"/>
+              </w:rPr>
+              <w:t>RadixSort</w:t>
             </w:r>
             <w:proofErr w:type="spellEnd"/>
           </w:p>
         </w:tc>
         <w:tc>
           <w:tcPr>
-            <w:tcW w:w="1207" w:type="dxa"/>
+            <w:tcW w:w="1065" w:type="dxa"/>
           </w:tcPr>
           <w:p>
             <w:pPr>
-              <w:rPr>
-                <w:b/>
+              <w:jc w:val="center"/>
+              <w:rPr>
+                <w:rFonts w:ascii="Cambria" w:hAnsi="Cambria" w:cs="Arial"/>
                 <w:sz w:val="20"/>
               </w:rPr>
             </w:pPr>
             <w:r>
               <w:rPr>
-                <w:b/>
+                <w:rFonts w:ascii="Cambria" w:hAnsi="Cambria" w:cs="Arial"/>
                 <w:sz w:val="20"/>
               </w:rPr>
-              <w:t>Temps</w:t>
-            </w:r>
-            <w:r>
-              <w:rPr>
-                <w:b/>
-                <w:sz w:val="20"/>
-              </w:rPr>
-              <w:t>[</w:t>
-            </w:r>
-            <w:r>
-              <w:rPr>
-                <w:b/>
-                <w:sz w:val="20"/>
-              </w:rPr>
-              <w:t>ms]</w:t>
+              <w:t>275</w:t>
             </w:r>
           </w:p>
         </w:tc>
         <w:tc>
           <w:tcPr>
-            <w:tcW w:w="1071" w:type="dxa"/>
+            <w:tcW w:w="1121" w:type="dxa"/>
           </w:tcPr>
           <w:p>
             <w:pPr>
-              <w:rPr>
+              <w:jc w:val="center"/>
+              <w:rPr>
+                <w:rFonts w:ascii="Cambria" w:hAnsi="Cambria" w:cs="Arial"/>
                 <w:sz w:val="20"/>
               </w:rPr>
             </w:pPr>
             <w:r>
               <w:rPr>
+                <w:rFonts w:ascii="Cambria" w:hAnsi="Cambria" w:cs="Arial"/>
                 <w:sz w:val="20"/>
               </w:rPr>
-              <w:t>275.21 </w:t>
+              <w:t>55</w:t>
+            </w:r>
+            <w:r>
+              <w:rPr>
+                <w:rFonts w:ascii="Cambria" w:hAnsi="Cambria" w:cs="Arial"/>
+                <w:sz w:val="20"/>
+              </w:rPr>
+              <w:t>5</w:t>
             </w:r>
           </w:p>
         </w:tc>
         <w:tc>
           <w:tcPr>
-            <w:tcW w:w="1127" w:type="dxa"/>
+            <w:tcW w:w="1122" w:type="dxa"/>
           </w:tcPr>
           <w:p>
             <w:pPr>
-              <w:rPr>
+              <w:jc w:val="center"/>
+              <w:rPr>
+                <w:rFonts w:ascii="Cambria" w:hAnsi="Cambria" w:cs="Arial"/>
                 <w:sz w:val="20"/>
               </w:rPr>
             </w:pPr>
             <w:r>
               <w:rPr>
+                <w:rFonts w:ascii="Cambria" w:hAnsi="Cambria" w:cs="Arial"/>
                 <w:sz w:val="20"/>
               </w:rPr>
-              <w:t>554.994 </w:t>
+              <w:t>8</w:t>
+            </w:r>
+            <w:r>
+              <w:rPr>
+                <w:rFonts w:ascii="Cambria" w:hAnsi="Cambria" w:cs="Arial"/>
+                <w:sz w:val="20"/>
+              </w:rPr>
+              <w:t>40</w:t>
             </w:r>
           </w:p>
         </w:tc>
         <w:tc>
           <w:tcPr>
-            <w:tcW w:w="1128" w:type="dxa"/>
+            <w:tcW w:w="1140" w:type="dxa"/>
           </w:tcPr>
           <w:p>
             <w:pPr>
-              <w:rPr>
+              <w:jc w:val="center"/>
+              <w:rPr>
+                <w:rFonts w:ascii="Cambria" w:hAnsi="Cambria" w:cs="Arial"/>
                 <w:sz w:val="20"/>
               </w:rPr>
             </w:pPr>
             <w:r>
               <w:rPr>
+                <w:rFonts w:ascii="Cambria" w:hAnsi="Cambria" w:cs="Arial"/>
                 <w:sz w:val="20"/>
               </w:rPr>
-              <w:t>839.549 </w:t>
+              <w:t>1099</w:t>
             </w:r>
           </w:p>
         </w:tc>
         <w:tc>
           <w:tcPr>
-            <w:tcW w:w="1146" w:type="dxa"/>
+            <w:tcW w:w="1158" w:type="dxa"/>
           </w:tcPr>
           <w:p>
             <w:pPr>
-              <w:rPr>
+              <w:jc w:val="center"/>
+              <w:rPr>
+                <w:rFonts w:ascii="Cambria" w:hAnsi="Cambria" w:cs="Arial"/>
                 <w:sz w:val="20"/>
               </w:rPr>
             </w:pPr>
             <w:r>
               <w:rPr>
+                <w:rFonts w:ascii="Cambria" w:hAnsi="Cambria" w:cs="Arial"/>
                 <w:sz w:val="20"/>
               </w:rPr>
-              <w:t>1099.22 </w:t>
+              <w:t>1386</w:t>
             </w:r>
           </w:p>
         </w:tc>
         <w:tc>
           <w:tcPr>
-            <w:tcW w:w="1164" w:type="dxa"/>
+            <w:tcW w:w="1302" w:type="dxa"/>
           </w:tcPr>
           <w:p>
             <w:pPr>
-              <w:rPr>
+              <w:jc w:val="center"/>
+              <w:rPr>
+                <w:rFonts w:ascii="Cambria" w:hAnsi="Cambria" w:cs="Arial"/>
                 <w:sz w:val="20"/>
               </w:rPr>
             </w:pPr>
             <w:r>
               <w:rPr>
+                <w:rFonts w:ascii="Cambria" w:hAnsi="Cambria" w:cs="Arial"/>
                 <w:sz w:val="20"/>
               </w:rPr>
-              <w:t>1386.43 </w:t>
-            </w:r>
-          </w:p>
-        </w:tc>
-        <w:tc>
-          <w:tcPr>
-            <w:tcW w:w="1196" w:type="dxa"/>
-          </w:tcPr>
-          <w:p>
-            <w:pPr>
-              <w:rPr>
-                <w:sz w:val="20"/>
-              </w:rPr>
-            </w:pPr>
-            <w:r>
-              <w:rPr>
-                <w:sz w:val="20"/>
-              </w:rPr>
-              <w:t>1655.25 </w:t>
-            </w:r>
-          </w:p>
-        </w:tc>
-      </w:tr>
-      <w:tr>
-        <w:tc>
-          <w:tcPr>
-            <w:tcW w:w="915" w:type="dxa"/>
-            <w:vMerge/>
-          </w:tcPr>
-          <w:p/>
-        </w:tc>
-        <w:tc>
-          <w:tcPr>
-            <w:tcW w:w="1207" w:type="dxa"/>
-          </w:tcPr>
-          <w:p>
-            <w:pPr>
-              <w:rPr>
-                <w:b/>
-                <w:sz w:val="20"/>
-              </w:rPr>
-            </w:pPr>
-            <w:r>
-              <w:rPr>
-                <w:b/>
-                <w:sz w:val="20"/>
-              </w:rPr>
-              <w:t>Nombre</w:t>
-            </w:r>
-          </w:p>
-        </w:tc>
-        <w:tc>
-          <w:tcPr>
-            <w:tcW w:w="1071" w:type="dxa"/>
-          </w:tcPr>
-          <w:p>
-            <w:pPr>
-              <w:rPr>
-                <w:sz w:val="20"/>
-              </w:rPr>
-            </w:pPr>
-            <w:r>
-              <w:rPr>
-                <w:sz w:val="20"/>
-              </w:rPr>
-              <w:t>60000000</w:t>
-            </w:r>
-          </w:p>
-        </w:tc>
-        <w:tc>
-          <w:tcPr>
-            <w:tcW w:w="1127" w:type="dxa"/>
-          </w:tcPr>
-          <w:p>
-            <w:pPr>
-              <w:rPr>
-                <w:sz w:val="20"/>
-              </w:rPr>
-            </w:pPr>
-            <w:r>
-              <w:rPr>
-                <w:sz w:val="20"/>
-              </w:rPr>
-              <w:t>120000000</w:t>
-            </w:r>
-          </w:p>
-        </w:tc>
-        <w:tc>
-          <w:tcPr>
-            <w:tcW w:w="1128" w:type="dxa"/>
-          </w:tcPr>
-          <w:p>
-            <w:pPr>
-              <w:rPr>
-                <w:sz w:val="20"/>
-              </w:rPr>
-            </w:pPr>
-            <w:r>
-              <w:rPr>
-                <w:sz w:val="20"/>
-              </w:rPr>
-              <w:t>180000000</w:t>
-            </w:r>
-          </w:p>
-        </w:tc>
-        <w:tc>
-          <w:tcPr>
-            <w:tcW w:w="1146" w:type="dxa"/>
-          </w:tcPr>
-          <w:p>
-            <w:pPr>
-              <w:rPr>
-                <w:sz w:val="20"/>
-              </w:rPr>
-            </w:pPr>
-            <w:r>
-              <w:rPr>
-                <w:sz w:val="20"/>
-              </w:rPr>
-              <w:t>240000000</w:t>
-            </w:r>
-          </w:p>
-        </w:tc>
-        <w:tc>
-          <w:tcPr>
-            <w:tcW w:w="1164" w:type="dxa"/>
-          </w:tcPr>
-          <w:p>
-            <w:pPr>
-              <w:rPr>
-                <w:sz w:val="20"/>
-              </w:rPr>
-            </w:pPr>
-            <w:r>
-              <w:rPr>
-                <w:sz w:val="20"/>
-              </w:rPr>
-              <w:t>300000000</w:t>
-            </w:r>
-          </w:p>
-        </w:tc>
-        <w:tc>
-          <w:tcPr>
-            <w:tcW w:w="1196" w:type="dxa"/>
-          </w:tcPr>
-          <w:p>
-            <w:pPr>
-              <w:rPr>
-                <w:sz w:val="20"/>
-              </w:rPr>
-            </w:pPr>
-            <w:r>
-              <w:rPr>
-                <w:sz w:val="20"/>
-              </w:rPr>
-              <w:t>360000000</w:t>
+              <w:t>1655</w:t>
             </w:r>
           </w:p>
         </w:tc>
       </w:tr>
     </w:tbl>
-    <w:p/>
     <w:p>
       <w:pPr>
-        <w:pStyle w:val="Titre1"/>
-      </w:pPr>
-      <w:r>
-        <w:t>conclusion</w:t>
+        <w:jc w:val="both"/>
+        <w:rPr>
+          <w:rFonts w:ascii="Cambria" w:hAnsi="Cambria" w:cs="Arial"/>
+        </w:rPr>
+      </w:pPr>
+      <w:r>
+        <w:rPr>
+          <w:rFonts w:ascii="Cambria" w:hAnsi="Cambria" w:cs="Arial"/>
+        </w:rPr>
+        <w:t>En ce qui concerne les valeurs théoriques des deux algorithmes de tris, nous n’avons décidé de ni les mettre dans le tableau ci-dessus, ni dans le graphique ci-dessous. Ce choix vient du fait que ces valeurs dépendent du nombre d’élément</w:t>
+      </w:r>
+      <w:r>
+        <w:rPr>
+          <w:rFonts w:ascii="Cambria" w:hAnsi="Cambria" w:cs="Arial"/>
+        </w:rPr>
+        <w:t>s</w:t>
+      </w:r>
+      <w:r>
+        <w:rPr>
+          <w:rFonts w:ascii="Cambria" w:hAnsi="Cambria" w:cs="Arial"/>
+        </w:rPr>
+        <w:t xml:space="preserve"> </w:t>
+      </w:r>
+      <w:r>
+        <w:rPr>
+          <w:rFonts w:ascii="Cambria" w:hAnsi="Cambria" w:cs="Arial"/>
+        </w:rPr>
+        <w:t>qui</w:t>
+      </w:r>
+      <w:r>
+        <w:rPr>
+          <w:rFonts w:ascii="Cambria" w:hAnsi="Cambria" w:cs="Arial"/>
+        </w:rPr>
+        <w:t xml:space="preserve">, dans ce cas, est constant (1'000'000 </w:t>
+      </w:r>
+      <w:r>
+        <w:rPr>
+          <w:rFonts w:ascii="Cambria" w:hAnsi="Cambria" w:cs="Arial"/>
+        </w:rPr>
+        <w:t>d’</w:t>
+      </w:r>
+      <w:r>
+        <w:rPr>
+          <w:rFonts w:ascii="Cambria" w:hAnsi="Cambria" w:cs="Arial"/>
+        </w:rPr>
+        <w:t>éléments) et n’apporte pas grand-chose à la compréhension du graphique.</w:t>
       </w:r>
     </w:p>
     <w:p>
       <w:pPr>
-        <w:pStyle w:val="Paragraphedeliste"/>
-        <w:numPr>
-          <w:ilvl w:val="0"/>
-          <w:numId w:val="19"/>
-        </w:numPr>
-      </w:pPr>
-      <w:r>
-        <w:t>Principales observations + petit résumé de notre analyse</w:t>
+        <w:jc w:val="center"/>
+        <w:rPr>
+          <w:rFonts w:ascii="Cambria" w:hAnsi="Cambria" w:cs="Arial"/>
+        </w:rPr>
+      </w:pPr>
+      <w:r>
+        <w:rPr>
+          <w:noProof/>
+        </w:rPr>
+        <w:drawing>
+          <wp:inline distT="0" distB="0" distL="0" distR="0" wp14:anchorId="0061267C" wp14:editId="3FD8AE73">
+            <wp:extent cx="5216896" cy="2057400"/>
+            <wp:effectExtent l="0" t="0" r="3175" b="0"/>
+            <wp:docPr id="1" name="Picture 1"/>
+            <wp:cNvGraphicFramePr>
+              <a:graphicFrameLocks xmlns:a="http://schemas.openxmlformats.org/drawingml/2006/main" noChangeAspect="1"/>
+            </wp:cNvGraphicFramePr>
+            <a:graphic xmlns:a="http://schemas.openxmlformats.org/drawingml/2006/main">
+              <a:graphicData uri="http://schemas.openxmlformats.org/drawingml/2006/picture">
+                <pic:pic xmlns:pic="http://schemas.openxmlformats.org/drawingml/2006/picture">
+                  <pic:nvPicPr>
+                    <pic:cNvPr id="1" name=""/>
+                    <pic:cNvPicPr/>
+                  </pic:nvPicPr>
+                  <pic:blipFill>
+                    <a:blip r:embed="rId12"/>
+                    <a:stretch>
+                      <a:fillRect/>
+                    </a:stretch>
+                  </pic:blipFill>
+                  <pic:spPr>
+                    <a:xfrm>
+                      <a:off x="0" y="0"/>
+                      <a:ext cx="5317303" cy="2096998"/>
+                    </a:xfrm>
+                    <a:prstGeom prst="rect">
+                      <a:avLst/>
+                    </a:prstGeom>
+                  </pic:spPr>
+                </pic:pic>
+              </a:graphicData>
+            </a:graphic>
+          </wp:inline>
+        </w:drawing>
+      </w:r>
+    </w:p>
+    <w:p>
+      <w:pPr>
+        <w:jc w:val="both"/>
+        <w:rPr>
+          <w:rFonts w:ascii="Cambria" w:hAnsi="Cambria" w:cs="Arial"/>
+        </w:rPr>
+      </w:pPr>
+      <w:r>
+        <w:rPr>
+          <w:rFonts w:ascii="Cambria" w:hAnsi="Cambria" w:cs="Arial"/>
+        </w:rPr>
+        <w:t>Sur le graphe ci-dessus, on peut remarquer que les deux fonctions on</w:t>
+      </w:r>
+      <w:r>
+        <w:rPr>
+          <w:rFonts w:ascii="Cambria" w:hAnsi="Cambria" w:cs="Arial"/>
+        </w:rPr>
+        <w:t>t</w:t>
+      </w:r>
+      <w:r>
+        <w:rPr>
+          <w:rFonts w:ascii="Cambria" w:hAnsi="Cambria" w:cs="Arial"/>
+        </w:rPr>
+        <w:t xml:space="preserve"> exactement la même pente mais qu’il y a un facteur qui fait que le </w:t>
+      </w:r>
+      <w:proofErr w:type="spellStart"/>
+      <w:r>
+        <w:rPr>
+          <w:rFonts w:ascii="Cambria" w:hAnsi="Cambria" w:cs="Arial"/>
+        </w:rPr>
+        <w:t>Radix</w:t>
+      </w:r>
+      <w:proofErr w:type="spellEnd"/>
+      <w:r>
+        <w:rPr>
+          <w:rFonts w:ascii="Cambria" w:hAnsi="Cambria" w:cs="Arial"/>
+        </w:rPr>
+        <w:t xml:space="preserve"> sort est légèrement meilleur que le Quick sort. Ce facteur peut être expliqué lorsque l’on compare leur complexité. Le Quick sort à un complexité O(n*log(n)) et le </w:t>
+      </w:r>
+      <w:proofErr w:type="spellStart"/>
+      <w:r>
+        <w:rPr>
+          <w:rFonts w:ascii="Cambria" w:hAnsi="Cambria" w:cs="Arial"/>
+        </w:rPr>
+        <w:t>Radix</w:t>
+      </w:r>
+      <w:proofErr w:type="spellEnd"/>
+      <w:r>
+        <w:rPr>
+          <w:rFonts w:ascii="Cambria" w:hAnsi="Cambria" w:cs="Arial"/>
+        </w:rPr>
+        <w:t xml:space="preserve"> O(n). Il y a donc un facteur log(n) qui différencie ces deux algorithmes de tri.</w:t>
+      </w:r>
+    </w:p>
+    <w:p>
+      <w:pPr>
+        <w:pStyle w:val="Titre1"/>
+        <w:rPr>
+          <w:rFonts w:ascii="Cambria" w:hAnsi="Cambria" w:cs="Arial"/>
+        </w:rPr>
+      </w:pPr>
+      <w:r>
+        <w:rPr>
+          <w:rFonts w:ascii="Cambria" w:hAnsi="Cambria" w:cs="Arial"/>
+        </w:rPr>
+        <w:t>conclusion</w:t>
+      </w:r>
+    </w:p>
+    <w:p>
+      <w:pPr>
+        <w:jc w:val="both"/>
+        <w:rPr>
+          <w:rFonts w:ascii="Cambria" w:hAnsi="Cambria" w:cs="Arial"/>
+        </w:rPr>
+      </w:pPr>
+      <w:r>
+        <w:rPr>
+          <w:rFonts w:ascii="Cambria" w:hAnsi="Cambria" w:cs="Arial"/>
+        </w:rPr>
+        <w:t xml:space="preserve">Nous avons donc pu observer dans ce laboratoire, que pour peu d’éléments, le </w:t>
+      </w:r>
+      <w:r>
+        <w:rPr>
+          <w:rFonts w:ascii="Cambria" w:hAnsi="Cambria" w:cs="Arial"/>
+        </w:rPr>
+        <w:t>tri par sélection</w:t>
+      </w:r>
+      <w:r>
+        <w:rPr>
+          <w:rFonts w:ascii="Cambria" w:hAnsi="Cambria" w:cs="Arial"/>
+        </w:rPr>
+        <w:t xml:space="preserve"> est plus efficace que les deux autres. Cependant, cela change très vite, et rapidement nous avons pu constater que le </w:t>
+      </w:r>
+      <w:proofErr w:type="spellStart"/>
+      <w:r>
+        <w:rPr>
+          <w:rFonts w:ascii="Cambria" w:hAnsi="Cambria" w:cs="Arial"/>
+        </w:rPr>
+        <w:t>radix</w:t>
+      </w:r>
+      <w:proofErr w:type="spellEnd"/>
+      <w:r>
+        <w:rPr>
+          <w:rFonts w:ascii="Cambria" w:hAnsi="Cambria" w:cs="Arial"/>
+        </w:rPr>
+        <w:t xml:space="preserve"> sort/</w:t>
+      </w:r>
+      <w:proofErr w:type="spellStart"/>
+      <w:r>
+        <w:rPr>
+          <w:rFonts w:ascii="Cambria" w:hAnsi="Cambria" w:cs="Arial"/>
+        </w:rPr>
+        <w:t>counting</w:t>
+      </w:r>
+      <w:proofErr w:type="spellEnd"/>
+      <w:r>
+        <w:rPr>
+          <w:rFonts w:ascii="Cambria" w:hAnsi="Cambria" w:cs="Arial"/>
+        </w:rPr>
+        <w:t xml:space="preserve"> sort </w:t>
+      </w:r>
+      <w:r>
+        <w:rPr>
+          <w:rFonts w:ascii="Cambria" w:hAnsi="Cambria" w:cs="Arial"/>
+        </w:rPr>
+        <w:t>sont</w:t>
+      </w:r>
+      <w:r>
+        <w:rPr>
+          <w:rFonts w:ascii="Cambria" w:hAnsi="Cambria" w:cs="Arial"/>
+        </w:rPr>
+        <w:t xml:space="preserve"> bien plus efficace.</w:t>
+      </w:r>
+    </w:p>
+    <w:p>
+      <w:pPr>
+        <w:jc w:val="both"/>
+        <w:rPr>
+          <w:rFonts w:ascii="Cambria" w:hAnsi="Cambria" w:cs="Arial"/>
+        </w:rPr>
+      </w:pPr>
+      <w:r>
+        <w:rPr>
+          <w:rFonts w:ascii="Cambria" w:hAnsi="Cambria" w:cs="Arial"/>
+        </w:rPr>
+        <w:t>De plus, nous avons appris à créer nous-mêmes les algorithmes de tri et donc mettre en pratique ce que nous avons appris en cours.</w:t>
       </w:r>
     </w:p>
     <w:sectPr>
-      <w:footerReference w:type="default" r:id="rId11"/>
-      <w:headerReference w:type="first" r:id="rId12"/>
+      <w:headerReference w:type="default" r:id="rId13"/>
+      <w:footerReference w:type="default" r:id="rId14"/>
+      <w:headerReference w:type="first" r:id="rId15"/>
       <w:pgSz w:w="11907" w:h="16839" w:code="9"/>
       <w:pgMar w:top="1440" w:right="1440" w:bottom="1440" w:left="1440" w:header="720" w:footer="720" w:gutter="0"/>
       <w:cols w:space="720"/>
-      <w:titlePg/>
       <w:docGrid w:linePitch="299"/>
     </w:sectPr>
   </w:body>
@@ -1093,57 +2649,54 @@
 <w:ftr xmlns:wpc="http://schemas.microsoft.com/office/word/2010/wordprocessingCanvas" xmlns:cx="http://schemas.microsoft.com/office/drawing/2014/chartex" xmlns:cx1="http://schemas.microsoft.com/office/drawing/2015/9/8/chartex" xmlns:cx2="http://schemas.microsoft.com/office/drawing/2015/10/21/chartex" xmlns:cx3="http://schemas.microsoft.com/office/drawing/2016/5/9/chartex" xmlns:cx4="http://schemas.microsoft.com/office/drawing/2016/5/10/chartex" xmlns:cx5="http://schemas.microsoft.com/office/drawing/2016/5/11/chartex" xmlns:cx6="http://schemas.microsoft.com/office/drawing/2016/5/12/chartex" xmlns:cx7="http://schemas.microsoft.com/office/drawing/2016/5/13/chartex" xmlns:cx8="http://schemas.microsoft.com/office/drawing/2016/5/14/chartex" xmlns:mc="http://schemas.openxmlformats.org/markup-compatibility/2006" xmlns:aink="http://schemas.microsoft.com/office/drawing/2016/ink" xmlns:am3d="http://schemas.microsoft.com/office/drawing/2017/model3d" xmlns:o="urn:schemas-microsoft-com:office:office" xmlns:r="http://schemas.openxmlformats.org/officeDocument/2006/relationships" xmlns:m="http://schemas.openxmlformats.org/officeDocument/2006/math" xmlns:v="urn:schemas-microsoft-com:vml" xmlns:wp14="http://schemas.microsoft.com/office/word/2010/wordprocessingDrawing" xmlns:wp="http://schemas.openxmlformats.org/drawingml/2006/wordprocessingDrawing" xmlns:w10="urn:schemas-microsoft-com:office:word" xmlns:w="http://schemas.openxmlformats.org/wordprocessingml/2006/main" xmlns:w14="http://schemas.microsoft.com/office/word/2010/wordml" xmlns:w15="http://schemas.microsoft.com/office/word/2012/wordml" xmlns:w16cid="http://schemas.microsoft.com/office/word/2016/wordml/cid" xmlns:w16se="http://schemas.microsoft.com/office/word/2015/wordml/symex" xmlns:wpg="http://schemas.microsoft.com/office/word/2010/wordprocessingGroup" xmlns:wpi="http://schemas.microsoft.com/office/word/2010/wordprocessingInk" xmlns:wne="http://schemas.microsoft.com/office/word/2006/wordml" xmlns:wps="http://schemas.microsoft.com/office/word/2010/wordprocessingShape" mc:Ignorable="w14 w15 w16se w16cid wp14">
   <w:sdt>
     <w:sdtPr>
-      <w:id w:val="-1375527538"/>
+      <w:id w:val="445593628"/>
       <w:docPartObj>
         <w:docPartGallery w:val="Page Numbers (Bottom of Page)"/>
         <w:docPartUnique/>
       </w:docPartObj>
     </w:sdtPr>
-    <w:sdtEndPr>
-      <w:rPr>
-        <w:noProof/>
-      </w:rPr>
-    </w:sdtEndPr>
+    <w:sdtEndPr/>
     <w:sdtContent>
       <w:p>
         <w:pPr>
           <w:pStyle w:val="Pieddepage"/>
+          <w:jc w:val="right"/>
         </w:pPr>
         <w:r>
-          <w:rPr>
-            <w:lang w:bidi="fr-FR"/>
-          </w:rPr>
+          <w:t xml:space="preserve">Page | </w:t>
+        </w:r>
+        <w:r>
           <w:fldChar w:fldCharType="begin"/>
         </w:r>
         <w:r>
-          <w:rPr>
-            <w:lang w:bidi="fr-FR"/>
-          </w:rPr>
           <w:instrText xml:space="preserve"> PAGE   \* MERGEFORMAT </w:instrText>
         </w:r>
         <w:r>
-          <w:rPr>
-            <w:lang w:bidi="fr-FR"/>
-          </w:rPr>
           <w:fldChar w:fldCharType="separate"/>
         </w:r>
         <w:r>
           <w:rPr>
             <w:noProof/>
-            <w:lang w:bidi="fr-FR"/>
           </w:rPr>
-          <w:t>1</w:t>
+          <w:t>2</w:t>
         </w:r>
         <w:r>
           <w:rPr>
             <w:noProof/>
-            <w:lang w:bidi="fr-FR"/>
           </w:rPr>
           <w:fldChar w:fldCharType="end"/>
+        </w:r>
+        <w:r>
+          <w:t xml:space="preserve"> </w:t>
         </w:r>
       </w:p>
     </w:sdtContent>
   </w:sdt>
+  <w:p>
+    <w:pPr>
+      <w:pStyle w:val="Pieddepage"/>
+    </w:pPr>
+  </w:p>
 </w:ftr>
 </file>
 
@@ -1173,6 +2726,111 @@
 </file>
 
 <file path=word/header1.xml><?xml version="1.0" encoding="utf-8"?>
+<w:hdr xmlns:wpc="http://schemas.microsoft.com/office/word/2010/wordprocessingCanvas" xmlns:cx="http://schemas.microsoft.com/office/drawing/2014/chartex" xmlns:cx1="http://schemas.microsoft.com/office/drawing/2015/9/8/chartex" xmlns:cx2="http://schemas.microsoft.com/office/drawing/2015/10/21/chartex" xmlns:cx3="http://schemas.microsoft.com/office/drawing/2016/5/9/chartex" xmlns:cx4="http://schemas.microsoft.com/office/drawing/2016/5/10/chartex" xmlns:cx5="http://schemas.microsoft.com/office/drawing/2016/5/11/chartex" xmlns:cx6="http://schemas.microsoft.com/office/drawing/2016/5/12/chartex" xmlns:cx7="http://schemas.microsoft.com/office/drawing/2016/5/13/chartex" xmlns:cx8="http://schemas.microsoft.com/office/drawing/2016/5/14/chartex" xmlns:mc="http://schemas.openxmlformats.org/markup-compatibility/2006" xmlns:aink="http://schemas.microsoft.com/office/drawing/2016/ink" xmlns:am3d="http://schemas.microsoft.com/office/drawing/2017/model3d" xmlns:o="urn:schemas-microsoft-com:office:office" xmlns:r="http://schemas.openxmlformats.org/officeDocument/2006/relationships" xmlns:m="http://schemas.openxmlformats.org/officeDocument/2006/math" xmlns:v="urn:schemas-microsoft-com:vml" xmlns:wp14="http://schemas.microsoft.com/office/word/2010/wordprocessingDrawing" xmlns:wp="http://schemas.openxmlformats.org/drawingml/2006/wordprocessingDrawing" xmlns:w10="urn:schemas-microsoft-com:office:word" xmlns:w="http://schemas.openxmlformats.org/wordprocessingml/2006/main" xmlns:w14="http://schemas.microsoft.com/office/word/2010/wordml" xmlns:w15="http://schemas.microsoft.com/office/word/2012/wordml" xmlns:w16cid="http://schemas.microsoft.com/office/word/2016/wordml/cid" xmlns:w16se="http://schemas.microsoft.com/office/word/2015/wordml/symex" xmlns:wpg="http://schemas.microsoft.com/office/word/2010/wordprocessingGroup" xmlns:wpi="http://schemas.microsoft.com/office/word/2010/wordprocessingInk" xmlns:wne="http://schemas.microsoft.com/office/word/2006/wordml" xmlns:wps="http://schemas.microsoft.com/office/word/2010/wordprocessingShape" mc:Ignorable="w14 w15 w16se w16cid wp14">
+  <w:p>
+    <w:pPr>
+      <w:pStyle w:val="En-tte"/>
+      <w:tabs>
+        <w:tab w:val="left" w:pos="3686"/>
+        <w:tab w:val="left" w:pos="7938"/>
+      </w:tabs>
+      <w:rPr>
+        <w:rFonts w:ascii="Cambria" w:hAnsi="Cambria"/>
+        <w:lang w:val="fr-CH"/>
+      </w:rPr>
+    </w:pPr>
+    <w:proofErr w:type="spellStart"/>
+    <w:r>
+      <w:rPr>
+        <w:rFonts w:ascii="Cambria" w:hAnsi="Cambria"/>
+        <w:lang w:val="fr-CH"/>
+      </w:rPr>
+      <w:t>Doran</w:t>
+    </w:r>
+    <w:proofErr w:type="spellEnd"/>
+    <w:r>
+      <w:rPr>
+        <w:rFonts w:ascii="Cambria" w:hAnsi="Cambria"/>
+        <w:lang w:val="fr-CH"/>
+      </w:rPr>
+      <w:t xml:space="preserve"> </w:t>
+    </w:r>
+    <w:proofErr w:type="spellStart"/>
+    <w:r>
+      <w:rPr>
+        <w:rFonts w:ascii="Cambria" w:hAnsi="Cambria"/>
+        <w:lang w:val="fr-CH"/>
+      </w:rPr>
+      <w:t>Kayoumi</w:t>
+    </w:r>
+    <w:proofErr w:type="spellEnd"/>
+    <w:r>
+      <w:rPr>
+        <w:rFonts w:ascii="Cambria" w:hAnsi="Cambria"/>
+        <w:lang w:val="fr-CH"/>
+      </w:rPr>
+      <w:tab/>
+      <w:t>ASD1</w:t>
+    </w:r>
+    <w:r>
+      <w:rPr>
+        <w:rFonts w:ascii="Cambria" w:hAnsi="Cambria"/>
+        <w:lang w:val="fr-CH"/>
+      </w:rPr>
+      <w:t xml:space="preserve"> Labo 03 – Tris </w:t>
+    </w:r>
+    <w:r>
+      <w:rPr>
+        <w:rFonts w:ascii="Cambria" w:hAnsi="Cambria"/>
+        <w:lang w:val="fr-CH"/>
+      </w:rPr>
+      <w:tab/>
+      <w:t>03.04.2019</w:t>
+    </w:r>
+    <w:r>
+      <w:rPr>
+        <w:rFonts w:ascii="Cambria" w:hAnsi="Cambria"/>
+        <w:lang w:val="fr-CH"/>
+      </w:rPr>
+      <w:br/>
+      <w:t xml:space="preserve">Loïc </w:t>
+    </w:r>
+    <w:proofErr w:type="spellStart"/>
+    <w:r>
+      <w:rPr>
+        <w:rFonts w:ascii="Cambria" w:hAnsi="Cambria"/>
+        <w:lang w:val="fr-CH"/>
+      </w:rPr>
+      <w:t>Dessaules</w:t>
+    </w:r>
+    <w:proofErr w:type="spellEnd"/>
+    <w:r>
+      <w:rPr>
+        <w:rFonts w:ascii="Cambria" w:hAnsi="Cambria"/>
+        <w:lang w:val="fr-CH"/>
+      </w:rPr>
+      <w:br/>
+      <w:t xml:space="preserve">Gabrielle </w:t>
+    </w:r>
+    <w:proofErr w:type="spellStart"/>
+    <w:r>
+      <w:rPr>
+        <w:rFonts w:ascii="Cambria" w:hAnsi="Cambria"/>
+        <w:lang w:val="fr-CH"/>
+      </w:rPr>
+      <w:t>Thurnherr</w:t>
+    </w:r>
+    <w:proofErr w:type="spellEnd"/>
+  </w:p>
+  <w:p>
+    <w:pPr>
+      <w:pStyle w:val="En-tte"/>
+    </w:pPr>
+  </w:p>
+</w:hdr>
+</file>
+
+<file path=word/header2.xml><?xml version="1.0" encoding="utf-8"?>
 <w:hdr xmlns:wpc="http://schemas.microsoft.com/office/word/2010/wordprocessingCanvas" xmlns:cx="http://schemas.microsoft.com/office/drawing/2014/chartex" xmlns:cx1="http://schemas.microsoft.com/office/drawing/2015/9/8/chartex" xmlns:cx2="http://schemas.microsoft.com/office/drawing/2015/10/21/chartex" xmlns:cx3="http://schemas.microsoft.com/office/drawing/2016/5/9/chartex" xmlns:cx4="http://schemas.microsoft.com/office/drawing/2016/5/10/chartex" xmlns:cx5="http://schemas.microsoft.com/office/drawing/2016/5/11/chartex" xmlns:cx6="http://schemas.microsoft.com/office/drawing/2016/5/12/chartex" xmlns:cx7="http://schemas.microsoft.com/office/drawing/2016/5/13/chartex" xmlns:cx8="http://schemas.microsoft.com/office/drawing/2016/5/14/chartex" xmlns:mc="http://schemas.openxmlformats.org/markup-compatibility/2006" xmlns:aink="http://schemas.microsoft.com/office/drawing/2016/ink" xmlns:am3d="http://schemas.microsoft.com/office/drawing/2017/model3d" xmlns:o="urn:schemas-microsoft-com:office:office" xmlns:r="http://schemas.openxmlformats.org/officeDocument/2006/relationships" xmlns:m="http://schemas.openxmlformats.org/officeDocument/2006/math" xmlns:v="urn:schemas-microsoft-com:vml" xmlns:wp14="http://schemas.microsoft.com/office/word/2010/wordprocessingDrawing" xmlns:wp="http://schemas.openxmlformats.org/drawingml/2006/wordprocessingDrawing" xmlns:w10="urn:schemas-microsoft-com:office:word" xmlns:w="http://schemas.openxmlformats.org/wordprocessingml/2006/main" xmlns:w14="http://schemas.microsoft.com/office/word/2010/wordml" xmlns:w15="http://schemas.microsoft.com/office/word/2012/wordml" xmlns:w16cid="http://schemas.microsoft.com/office/word/2016/wordml/cid" xmlns:w16se="http://schemas.microsoft.com/office/word/2015/wordml/symex" xmlns:wpg="http://schemas.microsoft.com/office/word/2010/wordprocessingGroup" xmlns:wpi="http://schemas.microsoft.com/office/word/2010/wordprocessingInk" xmlns:wne="http://schemas.microsoft.com/office/word/2006/wordml" xmlns:wps="http://schemas.microsoft.com/office/word/2010/wordprocessingShape" mc:Ignorable="w14 w15 w16se w16cid wp14">
   <w:p>
     <w:pPr>
@@ -1994,6 +3652,95 @@
     </w:lvl>
   </w:abstractNum>
   <w:abstractNum w:abstractNumId="16" w15:restartNumberingAfterBreak="0">
+    <w:nsid w:val="611943CD"/>
+    <w:multiLevelType w:val="hybridMultilevel"/>
+    <w:tmpl w:val="E9B09384"/>
+    <w:lvl w:ilvl="0" w:tplc="1000000F">
+      <w:start w:val="1"/>
+      <w:numFmt w:val="decimal"/>
+      <w:lvlText w:val="%1."/>
+      <w:lvlJc w:val="left"/>
+      <w:pPr>
+        <w:ind w:left="720" w:hanging="360"/>
+      </w:pPr>
+      <w:rPr>
+        <w:rFonts w:hint="default"/>
+      </w:rPr>
+    </w:lvl>
+    <w:lvl w:ilvl="1" w:tplc="10000019" w:tentative="1">
+      <w:start w:val="1"/>
+      <w:numFmt w:val="lowerLetter"/>
+      <w:lvlText w:val="%2."/>
+      <w:lvlJc w:val="left"/>
+      <w:pPr>
+        <w:ind w:left="1440" w:hanging="360"/>
+      </w:pPr>
+    </w:lvl>
+    <w:lvl w:ilvl="2" w:tplc="1000001B" w:tentative="1">
+      <w:start w:val="1"/>
+      <w:numFmt w:val="lowerRoman"/>
+      <w:lvlText w:val="%3."/>
+      <w:lvlJc w:val="right"/>
+      <w:pPr>
+        <w:ind w:left="2160" w:hanging="180"/>
+      </w:pPr>
+    </w:lvl>
+    <w:lvl w:ilvl="3" w:tplc="1000000F" w:tentative="1">
+      <w:start w:val="1"/>
+      <w:numFmt w:val="decimal"/>
+      <w:lvlText w:val="%4."/>
+      <w:lvlJc w:val="left"/>
+      <w:pPr>
+        <w:ind w:left="2880" w:hanging="360"/>
+      </w:pPr>
+    </w:lvl>
+    <w:lvl w:ilvl="4" w:tplc="10000019" w:tentative="1">
+      <w:start w:val="1"/>
+      <w:numFmt w:val="lowerLetter"/>
+      <w:lvlText w:val="%5."/>
+      <w:lvlJc w:val="left"/>
+      <w:pPr>
+        <w:ind w:left="3600" w:hanging="360"/>
+      </w:pPr>
+    </w:lvl>
+    <w:lvl w:ilvl="5" w:tplc="1000001B" w:tentative="1">
+      <w:start w:val="1"/>
+      <w:numFmt w:val="lowerRoman"/>
+      <w:lvlText w:val="%6."/>
+      <w:lvlJc w:val="right"/>
+      <w:pPr>
+        <w:ind w:left="4320" w:hanging="180"/>
+      </w:pPr>
+    </w:lvl>
+    <w:lvl w:ilvl="6" w:tplc="1000000F" w:tentative="1">
+      <w:start w:val="1"/>
+      <w:numFmt w:val="decimal"/>
+      <w:lvlText w:val="%7."/>
+      <w:lvlJc w:val="left"/>
+      <w:pPr>
+        <w:ind w:left="5040" w:hanging="360"/>
+      </w:pPr>
+    </w:lvl>
+    <w:lvl w:ilvl="7" w:tplc="10000019" w:tentative="1">
+      <w:start w:val="1"/>
+      <w:numFmt w:val="lowerLetter"/>
+      <w:lvlText w:val="%8."/>
+      <w:lvlJc w:val="left"/>
+      <w:pPr>
+        <w:ind w:left="5760" w:hanging="360"/>
+      </w:pPr>
+    </w:lvl>
+    <w:lvl w:ilvl="8" w:tplc="1000001B" w:tentative="1">
+      <w:start w:val="1"/>
+      <w:numFmt w:val="lowerRoman"/>
+      <w:lvlText w:val="%9."/>
+      <w:lvlJc w:val="right"/>
+      <w:pPr>
+        <w:ind w:left="6480" w:hanging="180"/>
+      </w:pPr>
+    </w:lvl>
+  </w:abstractNum>
+  <w:abstractNum w:abstractNumId="17" w15:restartNumberingAfterBreak="0">
     <w:nsid w:val="735D1288"/>
     <w:multiLevelType w:val="multilevel"/>
     <w:tmpl w:val="0409001D"/>
@@ -2079,7 +3826,7 @@
       </w:pPr>
     </w:lvl>
   </w:abstractNum>
-  <w:abstractNum w:abstractNumId="17" w15:restartNumberingAfterBreak="0">
+  <w:abstractNum w:abstractNumId="18" w15:restartNumberingAfterBreak="0">
     <w:nsid w:val="76421687"/>
     <w:multiLevelType w:val="multilevel"/>
     <w:tmpl w:val="0409001D"/>
@@ -2165,7 +3912,7 @@
       </w:pPr>
     </w:lvl>
   </w:abstractNum>
-  <w:abstractNum w:abstractNumId="18" w15:restartNumberingAfterBreak="0">
+  <w:abstractNum w:abstractNumId="19" w15:restartNumberingAfterBreak="0">
     <w:nsid w:val="7A2C3EB3"/>
     <w:multiLevelType w:val="multilevel"/>
     <w:tmpl w:val="84B46318"/>
@@ -2252,7 +3999,7 @@
       </w:pPr>
     </w:lvl>
   </w:abstractNum>
-  <w:abstractNum w:abstractNumId="19" w15:restartNumberingAfterBreak="0">
+  <w:abstractNum w:abstractNumId="20" w15:restartNumberingAfterBreak="0">
     <w:nsid w:val="7F3A1AB1"/>
     <w:multiLevelType w:val="multilevel"/>
     <w:tmpl w:val="04090023"/>
@@ -2352,16 +4099,16 @@
     <w:abstractNumId w:val="12"/>
   </w:num>
   <w:num w:numId="5">
+    <w:abstractNumId w:val="18"/>
+  </w:num>
+  <w:num w:numId="6">
+    <w:abstractNumId w:val="19"/>
+  </w:num>
+  <w:num w:numId="7">
     <w:abstractNumId w:val="17"/>
   </w:num>
-  <w:num w:numId="6">
-    <w:abstractNumId w:val="18"/>
-  </w:num>
-  <w:num w:numId="7">
-    <w:abstractNumId w:val="16"/>
-  </w:num>
   <w:num w:numId="8">
-    <w:abstractNumId w:val="19"/>
+    <w:abstractNumId w:val="20"/>
   </w:num>
   <w:num w:numId="9">
     <w:abstractNumId w:val="9"/>
@@ -2398,6 +4145,9 @@
   </w:num>
   <w:num w:numId="20">
     <w:abstractNumId w:val="11"/>
+  </w:num>
+  <w:num w:numId="21">
+    <w:abstractNumId w:val="16"/>
   </w:num>
 </w:numbering>
 </file>
@@ -5321,7 +7071,7 @@
 </file>
 
 <file path=customXml/itemProps4.xml><?xml version="1.0" encoding="utf-8"?>
-<ds:datastoreItem xmlns:ds="http://schemas.openxmlformats.org/officeDocument/2006/customXml" ds:itemID="{AA08E390-4195-4BF5-AAC5-2D4CE903E41F}">
+<ds:datastoreItem xmlns:ds="http://schemas.openxmlformats.org/officeDocument/2006/customXml" ds:itemID="{13FE968E-AEC4-43BF-9845-C37EF7540FFB}">
   <ds:schemaRefs>
     <ds:schemaRef ds:uri="http://schemas.openxmlformats.org/officeDocument/2006/bibliography"/>
   </ds:schemaRefs>
